--- a/Paleti_Chiru_Sandeep_Software_Engineer_Resume.docx
+++ b/Paleti_Chiru_Sandeep_Software_Engineer_Resume.docx
@@ -14,7 +14,6 @@
           <w:insideH w:val="none" w:sz="0" w:space="0" w:color="auto"/>
           <w:insideV w:val="none" w:sz="0" w:space="0" w:color="auto"/>
         </w:tblBorders>
-        <w:tblLayout w:type="fixed"/>
         <w:tblLook w:val="04A0" w:firstRow="1" w:lastRow="0" w:firstColumn="1" w:lastColumn="0" w:noHBand="0" w:noVBand="1"/>
       </w:tblPr>
       <w:tblGrid>
@@ -72,7 +71,7 @@
                           </pic:cNvPicPr>
                         </pic:nvPicPr>
                         <pic:blipFill>
-                          <a:blip r:embed="rId5">
+                          <a:blip r:embed="rId6">
                             <a:extLst>
                               <a:ext uri="{28A0092B-C50C-407E-A947-70E740481C1C}">
                                 <a14:useLocalDpi xmlns:a14="http://schemas.microsoft.com/office/drawing/2010/main" val="0"/>
@@ -117,7 +116,7 @@
           <w:tbl>
             <w:tblPr>
               <w:tblStyle w:val="TableGrid"/>
-              <w:tblW w:w="3757" w:type="dxa"/>
+              <w:tblW w:w="0" w:type="auto"/>
               <w:tblInd w:w="67" w:type="dxa"/>
               <w:tblBorders>
                 <w:top w:val="none" w:sz="0" w:space="0" w:color="auto"/>
@@ -127,12 +126,11 @@
                 <w:insideH w:val="none" w:sz="0" w:space="0" w:color="auto"/>
                 <w:insideV w:val="none" w:sz="0" w:space="0" w:color="auto"/>
               </w:tblBorders>
-              <w:tblLayout w:type="fixed"/>
               <w:tblLook w:val="04A0" w:firstRow="1" w:lastRow="0" w:firstColumn="1" w:lastColumn="0" w:noHBand="0" w:noVBand="1"/>
             </w:tblPr>
             <w:tblGrid>
-              <w:gridCol w:w="816"/>
-              <w:gridCol w:w="2941"/>
+              <w:gridCol w:w="938"/>
+              <w:gridCol w:w="2542"/>
             </w:tblGrid>
             <w:tr>
               <w:trPr>
@@ -140,7 +138,7 @@
               </w:trPr>
               <w:tc>
                 <w:tcPr>
-                  <w:tcW w:w="816" w:type="dxa"/>
+                  <w:tcW w:w="0" w:type="auto"/>
                   <w:vAlign w:val="center"/>
                 </w:tcPr>
                 <w:p>
@@ -232,7 +230,7 @@
                                       </pic:cNvPicPr>
                                     </pic:nvPicPr>
                                     <pic:blipFill>
-                                      <a:blip r:embed="rId6" cstate="print">
+                                      <a:blip r:embed="rId7" cstate="print">
                                         <a:extLst>
                                           <a:ext uri="{28A0092B-C50C-407E-A947-70E740481C1C}">
                                             <a14:useLocalDpi xmlns:a14="http://schemas.microsoft.com/office/drawing/2010/main" val="0"/>
@@ -269,7 +267,7 @@
                           <v:group w14:anchorId="64B09A8C" id="Group 17" o:spid="_x0000_s1026" style="width:20.95pt;height:21.5pt;mso-position-horizontal-relative:char;mso-position-vertical-relative:line" coordsize="318977,318977" o:gfxdata="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">
                             <v:oval id="Oval 14" o:spid="_x0000_s1027" style="position:absolute;width:318977;height:318977;visibility:visible;mso-wrap-style:square;v-text-anchor:middle" o:gfxdata="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" fillcolor="white [3212]" strokecolor="white [3212]" strokeweight="2pt"/>
                             <v:shape id="Picture 16" o:spid="_x0000_s1028" type="#_x0000_t75" style="position:absolute;left:98333;top:100425;width:133350;height:133350;visibility:visible;mso-wrap-style:square" o:gfxdata="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" stroked="t" strokecolor="white [3212]">
-                              <v:imagedata r:id="rId7" o:title=""/>
+                              <v:imagedata r:id="rId8" o:title=""/>
                               <v:path arrowok="t"/>
                             </v:shape>
                             <w10:anchorlock/>
@@ -282,12 +280,11 @@
               </w:tc>
               <w:tc>
                 <w:tcPr>
-                  <w:tcW w:w="2941" w:type="dxa"/>
+                  <w:tcW w:w="0" w:type="auto"/>
                   <w:vAlign w:val="center"/>
                 </w:tcPr>
                 <w:p>
                   <w:pPr>
-                    <w:ind w:left="-18"/>
                     <w:rPr>
                       <w:rFonts w:ascii="Tahoma" w:hAnsi="Tahoma" w:cs="Tahoma"/>
                       <w:noProof/>
@@ -295,24 +292,28 @@
                       <w:sz w:val="18"/>
                     </w:rPr>
                   </w:pPr>
-                  <w:r>
-                    <w:rPr>
-                      <w:rFonts w:ascii="Tahoma" w:hAnsi="Tahoma" w:cs="Tahoma"/>
-                      <w:noProof/>
-                      <w:color w:val="FFFFFF" w:themeColor="background1"/>
-                      <w:sz w:val="18"/>
-                    </w:rPr>
-                    <w:t>chirusandeep451</w:t>
-                  </w:r>
-                  <w:r>
-                    <w:rPr>
-                      <w:rFonts w:ascii="Tahoma" w:hAnsi="Tahoma" w:cs="Tahoma"/>
-                      <w:noProof/>
-                      <w:color w:val="FFFFFF" w:themeColor="background1"/>
-                      <w:sz w:val="18"/>
-                    </w:rPr>
-                    <w:t>@gmail.com</w:t>
-                  </w:r>
+                  <w:hyperlink r:id="rId9" w:history="1">
+                    <w:r>
+                      <w:rPr>
+                        <w:rStyle w:val="Hyperlink"/>
+                        <w:rFonts w:ascii="Tahoma" w:hAnsi="Tahoma" w:cs="Tahoma"/>
+                        <w:noProof/>
+                        <w:color w:val="F2F2F2" w:themeColor="background1" w:themeShade="F2"/>
+                        <w:sz w:val="18"/>
+                      </w:rPr>
+                      <w:t>chirusandeep451</w:t>
+                    </w:r>
+                    <w:r>
+                      <w:rPr>
+                        <w:rStyle w:val="Hyperlink"/>
+                        <w:rFonts w:ascii="Tahoma" w:hAnsi="Tahoma" w:cs="Tahoma"/>
+                        <w:noProof/>
+                        <w:color w:val="F2F2F2" w:themeColor="background1" w:themeShade="F2"/>
+                        <w:sz w:val="18"/>
+                      </w:rPr>
+                      <w:t>@gmail.com</w:t>
+                    </w:r>
+                  </w:hyperlink>
                 </w:p>
               </w:tc>
             </w:tr>
@@ -322,7 +323,7 @@
               </w:trPr>
               <w:tc>
                 <w:tcPr>
-                  <w:tcW w:w="816" w:type="dxa"/>
+                  <w:tcW w:w="0" w:type="auto"/>
                   <w:vAlign w:val="center"/>
                 </w:tcPr>
                 <w:p>
@@ -414,7 +415,7 @@
                                       </pic:cNvPicPr>
                                     </pic:nvPicPr>
                                     <pic:blipFill>
-                                      <a:blip r:embed="rId8">
+                                      <a:blip r:embed="rId10">
                                         <a:biLevel thresh="25000"/>
                                         <a:extLst>
                                           <a:ext uri="{28A0092B-C50C-407E-A947-70E740481C1C}">
@@ -452,7 +453,7 @@
                           <v:group w14:anchorId="4853CCF8" id="Group 18" o:spid="_x0000_s1026" style="width:20.95pt;height:18.4pt;mso-position-horizontal-relative:char;mso-position-vertical-relative:line" coordsize="318977,318977" o:gfxdata="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">
                             <v:oval id="Oval 19" o:spid="_x0000_s1027" style="position:absolute;width:318977;height:318977;visibility:visible;mso-wrap-style:square;v-text-anchor:middle" o:gfxdata="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" fillcolor="white [3212]" strokecolor="white [3212]" strokeweight="2pt"/>
                             <v:shape id="Picture 20" o:spid="_x0000_s1028" type="#_x0000_t75" style="position:absolute;left:98333;top:100425;width:133350;height:133350;visibility:visible;mso-wrap-style:square" o:gfxdata="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" stroked="t" strokecolor="white [3212]">
-                              <v:imagedata r:id="rId9" o:title="" grayscale="t" bilevel="t"/>
+                              <v:imagedata r:id="rId11" o:title="" grayscale="t" bilevel="t"/>
                               <v:path arrowok="t"/>
                             </v:shape>
                             <w10:anchorlock/>
@@ -465,7 +466,7 @@
               </w:tc>
               <w:tc>
                 <w:tcPr>
-                  <w:tcW w:w="2941" w:type="dxa"/>
+                  <w:tcW w:w="0" w:type="auto"/>
                   <w:vAlign w:val="center"/>
                 </w:tcPr>
                 <w:p>
@@ -495,7 +496,7 @@
               </w:trPr>
               <w:tc>
                 <w:tcPr>
-                  <w:tcW w:w="816" w:type="dxa"/>
+                  <w:tcW w:w="0" w:type="auto"/>
                   <w:vAlign w:val="center"/>
                 </w:tcPr>
                 <w:p>
@@ -857,7 +858,7 @@
               </w:tc>
               <w:tc>
                 <w:tcPr>
-                  <w:tcW w:w="2941" w:type="dxa"/>
+                  <w:tcW w:w="0" w:type="auto"/>
                   <w:vAlign w:val="center"/>
                 </w:tcPr>
                 <w:p>
@@ -871,15 +872,18 @@
                       <w:sz w:val="18"/>
                     </w:rPr>
                   </w:pPr>
-                  <w:r>
-                    <w:rPr>
-                      <w:rFonts w:ascii="Tahoma" w:hAnsi="Tahoma" w:cs="Tahoma"/>
-                      <w:noProof/>
-                      <w:color w:val="FFFFFF" w:themeColor="background1"/>
-                      <w:sz w:val="18"/>
-                    </w:rPr>
-                    <w:t>www.linkedin.com</w:t>
-                  </w:r>
+                  <w:hyperlink r:id="rId12" w:history="1">
+                    <w:r>
+                      <w:rPr>
+                        <w:rStyle w:val="Hyperlink"/>
+                        <w:rFonts w:ascii="Tahoma" w:hAnsi="Tahoma" w:cs="Tahoma"/>
+                        <w:noProof/>
+                        <w:color w:val="F2F2F2" w:themeColor="background1" w:themeShade="F2"/>
+                        <w:sz w:val="18"/>
+                      </w:rPr>
+                      <w:t>LinkedIn</w:t>
+                    </w:r>
+                  </w:hyperlink>
                 </w:p>
               </w:tc>
             </w:tr>
@@ -889,7 +893,7 @@
               </w:trPr>
               <w:tc>
                 <w:tcPr>
-                  <w:tcW w:w="816" w:type="dxa"/>
+                  <w:tcW w:w="0" w:type="auto"/>
                   <w:vMerge w:val="restart"/>
                   <w:vAlign w:val="center"/>
                 </w:tcPr>
@@ -907,9 +911,9 @@
                       <w:noProof/>
                     </w:rPr>
                     <w:drawing>
-                      <wp:inline distT="0" distB="0" distL="0" distR="0" wp14:anchorId="36D6C4FF" wp14:editId="685047C5">
-                        <wp:extent cx="485775" cy="201027"/>
-                        <wp:effectExtent l="0" t="0" r="0" b="8890"/>
+                      <wp:inline distT="0" distB="0" distL="0" distR="0" wp14:anchorId="36D6C4FF" wp14:editId="0BC5C121">
+                        <wp:extent cx="457281" cy="189615"/>
+                        <wp:effectExtent l="0" t="0" r="0" b="1270"/>
                         <wp:docPr id="103" name="Picture 103" descr="C:\Users\shruti.chhabra\AppData\Local\Microsoft\Windows\INetCache\Content.Word\GitHub_Logo.png"/>
                         <wp:cNvGraphicFramePr>
                           <a:graphicFrameLocks xmlns:a="http://schemas.openxmlformats.org/drawingml/2006/main" noChangeAspect="1"/>
@@ -924,7 +928,7 @@
                                 </pic:cNvPicPr>
                               </pic:nvPicPr>
                               <pic:blipFill>
-                                <a:blip r:embed="rId10" cstate="print">
+                                <a:blip r:embed="rId13" cstate="print">
                                   <a:duotone>
                                     <a:schemeClr val="bg2">
                                       <a:shade val="45000"/>
@@ -946,7 +950,7 @@
                               <pic:spPr bwMode="auto">
                                 <a:xfrm>
                                   <a:off x="0" y="0"/>
-                                  <a:ext cx="501758" cy="207641"/>
+                                  <a:ext cx="516655" cy="214235"/>
                                 </a:xfrm>
                                 <a:prstGeom prst="rect">
                                   <a:avLst/>
@@ -966,7 +970,7 @@
               </w:tc>
               <w:tc>
                 <w:tcPr>
-                  <w:tcW w:w="2941" w:type="dxa"/>
+                  <w:tcW w:w="0" w:type="auto"/>
                   <w:vAlign w:val="center"/>
                 </w:tcPr>
                 <w:p>
@@ -976,19 +980,33 @@
                     <w:rPr>
                       <w:rFonts w:ascii="Tahoma" w:hAnsi="Tahoma" w:cs="Tahoma"/>
                       <w:noProof/>
-                      <w:color w:val="FFFFFF" w:themeColor="background1"/>
+                      <w:color w:val="F2F2F2" w:themeColor="background1" w:themeShade="F2"/>
                       <w:sz w:val="18"/>
                     </w:rPr>
                   </w:pPr>
-                  <w:r>
+                </w:p>
+                <w:p>
+                  <w:pPr>
+                    <w:spacing w:line="276" w:lineRule="auto"/>
                     <w:rPr>
                       <w:rFonts w:ascii="Tahoma" w:hAnsi="Tahoma" w:cs="Tahoma"/>
                       <w:noProof/>
                       <w:color w:val="FFFFFF" w:themeColor="background1"/>
                       <w:sz w:val="18"/>
                     </w:rPr>
-                    <w:t>https://github.com/chirusandeep</w:t>
-                  </w:r>
+                  </w:pPr>
+                  <w:hyperlink r:id="rId14" w:history="1">
+                    <w:r>
+                      <w:rPr>
+                        <w:rStyle w:val="Hyperlink"/>
+                        <w:rFonts w:ascii="Tahoma" w:hAnsi="Tahoma" w:cs="Tahoma"/>
+                        <w:noProof/>
+                        <w:color w:val="F2F2F2" w:themeColor="background1" w:themeShade="F2"/>
+                        <w:sz w:val="18"/>
+                      </w:rPr>
+                      <w:t>Github</w:t>
+                    </w:r>
+                  </w:hyperlink>
                 </w:p>
               </w:tc>
             </w:tr>
@@ -998,7 +1016,7 @@
               </w:trPr>
               <w:tc>
                 <w:tcPr>
-                  <w:tcW w:w="816" w:type="dxa"/>
+                  <w:tcW w:w="0" w:type="auto"/>
                   <w:vMerge/>
                   <w:vAlign w:val="center"/>
                 </w:tcPr>
@@ -1014,7 +1032,7 @@
               </w:tc>
               <w:tc>
                 <w:tcPr>
-                  <w:tcW w:w="2941" w:type="dxa"/>
+                  <w:tcW w:w="0" w:type="auto"/>
                   <w:vAlign w:val="center"/>
                 </w:tcPr>
                 <w:p>
@@ -1027,24 +1045,18 @@
                       <w:sz w:val="18"/>
                     </w:rPr>
                   </w:pPr>
-                  <w:r>
-                    <w:rPr>
-                      <w:rFonts w:ascii="Tahoma" w:hAnsi="Tahoma" w:cs="Tahoma"/>
-                      <w:noProof/>
-                      <w:color w:val="FFFFFF" w:themeColor="background1"/>
-                      <w:sz w:val="18"/>
-                    </w:rPr>
-                    <w:t>chirusandeep.github.io</w:t>
-                  </w:r>
-                  <w:r>
-                    <w:rPr>
-                      <w:rFonts w:ascii="Tahoma" w:hAnsi="Tahoma" w:cs="Tahoma"/>
-                      <w:noProof/>
-                      <w:color w:val="FFFFFF" w:themeColor="background1"/>
-                      <w:sz w:val="18"/>
-                    </w:rPr>
-                    <w:t xml:space="preserve"> (Portfolio)</w:t>
-                  </w:r>
+                  <w:hyperlink r:id="rId15" w:history="1">
+                    <w:r>
+                      <w:rPr>
+                        <w:rStyle w:val="Hyperlink"/>
+                        <w:rFonts w:ascii="Tahoma" w:hAnsi="Tahoma" w:cs="Tahoma"/>
+                        <w:noProof/>
+                        <w:color w:val="F2F2F2" w:themeColor="background1" w:themeShade="F2"/>
+                        <w:sz w:val="18"/>
+                      </w:rPr>
+                      <w:t>Portfolio</w:t>
+                    </w:r>
+                  </w:hyperlink>
                 </w:p>
               </w:tc>
             </w:tr>
@@ -1189,7 +1201,6 @@
                 <w:insideH w:val="none" w:sz="0" w:space="0" w:color="auto"/>
                 <w:insideV w:val="none" w:sz="0" w:space="0" w:color="auto"/>
               </w:tblBorders>
-              <w:tblLayout w:type="fixed"/>
               <w:tblLook w:val="04A0" w:firstRow="1" w:lastRow="0" w:firstColumn="1" w:lastColumn="0" w:noHBand="0" w:noVBand="1"/>
             </w:tblPr>
             <w:tblGrid>
@@ -2223,7 +2234,7 @@
                                 </pic:cNvPicPr>
                               </pic:nvPicPr>
                               <pic:blipFill>
-                                <a:blip r:embed="rId11" cstate="print">
+                                <a:blip r:embed="rId16" cstate="print">
                                   <a:extLst>
                                     <a:ext uri="{28A0092B-C50C-407E-A947-70E740481C1C}">
                                       <a14:useLocalDpi xmlns:a14="http://schemas.microsoft.com/office/drawing/2010/main" val="0"/>
@@ -2316,7 +2327,7 @@
                   <w:pict>
                     <v:group w14:anchorId="7B76C3A7" id="Group 62" o:spid="_x0000_s1026" style="width:174.65pt;height:19.55pt;mso-position-horizontal-relative:char;mso-position-vertical-relative:line" coordsize="22177,2482" o:gfxdata="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">
                       <v:shape id="Picture 64" o:spid="_x0000_s1027" type="#_x0000_t75" style="position:absolute;width:22177;height:2482;visibility:visible;mso-wrap-style:square" o:gfxdata="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">
-                        <v:imagedata r:id="rId12" o:title=""/>
+                        <v:imagedata r:id="rId17" o:title=""/>
                       </v:shape>
                       <v:shapetype id="_x0000_t202" coordsize="21600,21600" o:spt="202" path="m,l,21600r21600,l21600,xe">
                         <v:stroke joinstyle="miter"/>
@@ -2398,7 +2409,7 @@
                                 </pic:cNvPicPr>
                               </pic:nvPicPr>
                               <pic:blipFill>
-                                <a:blip r:embed="rId11" cstate="print">
+                                <a:blip r:embed="rId16" cstate="print">
                                   <a:extLst>
                                     <a:ext uri="{28A0092B-C50C-407E-A947-70E740481C1C}">
                                       <a14:useLocalDpi xmlns:a14="http://schemas.microsoft.com/office/drawing/2010/main" val="0"/>
@@ -2491,7 +2502,7 @@
                   <w:pict>
                     <v:group w14:anchorId="37550E8E" id="Group 67" o:spid="_x0000_s1029" style="width:174.65pt;height:19.55pt;mso-position-horizontal-relative:char;mso-position-vertical-relative:line" coordsize="22177,2482" o:gfxdata="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">
                       <v:shape id="Picture 69" o:spid="_x0000_s1030" type="#_x0000_t75" style="position:absolute;width:22177;height:2482;visibility:visible;mso-wrap-style:square" o:gfxdata="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">
-                        <v:imagedata r:id="rId12" o:title=""/>
+                        <v:imagedata r:id="rId17" o:title=""/>
                       </v:shape>
                       <v:shape id="Text Box 71" o:spid="_x0000_s1031" type="#_x0000_t202" style="position:absolute;left:2080;top:130;width:18418;height:2210;visibility:visible;mso-wrap-style:square;v-text-anchor:top" o:gfxdata="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" filled="f" stroked="f" strokeweight=".5pt">
                         <v:textbox>
@@ -2544,8 +2555,8 @@
               <mc:AlternateContent>
                 <mc:Choice Requires="wpg">
                   <w:drawing>
-                    <wp:inline distT="0" distB="0" distL="0" distR="0" wp14:anchorId="3381E50F" wp14:editId="5240B799">
-                      <wp:extent cx="2217761" cy="248285"/>
+                    <wp:inline distT="0" distB="0" distL="0" distR="0" wp14:anchorId="3381E50F" wp14:editId="7CC872B7">
+                      <wp:extent cx="2217761" cy="266700"/>
                       <wp:effectExtent l="0" t="0" r="0" b="0"/>
                       <wp:docPr id="74" name="Group 74"/>
                       <wp:cNvGraphicFramePr/>
@@ -2556,9 +2567,9 @@
                             <wpg:grpSpPr>
                               <a:xfrm>
                                 <a:off x="0" y="0"/>
-                                <a:ext cx="2217761" cy="248285"/>
+                                <a:ext cx="2217761" cy="266700"/>
                                 <a:chOff x="0" y="0"/>
-                                <a:chExt cx="2217761" cy="248285"/>
+                                <a:chExt cx="2217761" cy="266700"/>
                               </a:xfrm>
                             </wpg:grpSpPr>
                             <pic:pic xmlns:pic="http://schemas.openxmlformats.org/drawingml/2006/picture">
@@ -2569,7 +2580,7 @@
                                 </pic:cNvPicPr>
                               </pic:nvPicPr>
                               <pic:blipFill>
-                                <a:blip r:embed="rId11" cstate="print">
+                                <a:blip r:embed="rId16" cstate="print">
                                   <a:extLst>
                                     <a:ext uri="{28A0092B-C50C-407E-A947-70E740481C1C}">
                                       <a14:useLocalDpi xmlns:a14="http://schemas.microsoft.com/office/drawing/2010/main" val="0"/>
@@ -2595,8 +2606,8 @@
                               <wps:cNvSpPr txBox="1"/>
                               <wps:spPr>
                                 <a:xfrm>
-                                  <a:off x="208016" y="13001"/>
-                                  <a:ext cx="1841801" cy="221016"/>
+                                  <a:off x="207920" y="12971"/>
+                                  <a:ext cx="1841801" cy="253729"/>
                                 </a:xfrm>
                                 <a:prstGeom prst="rect">
                                   <a:avLst/>
@@ -2640,7 +2651,25 @@
                                         <w:szCs w:val="18"/>
                                         <w:lang w:eastAsia="en-GB"/>
                                       </w:rPr>
-                                      <w:t>Python + SQL</w:t>
+                                      <w:t>Python + S</w:t>
+                                    </w:r>
+                                    <w:r>
+                                      <w:rPr>
+                                        <w:rFonts w:ascii="Tahoma" w:hAnsi="Tahoma" w:cs="Tahoma"/>
+                                        <w:sz w:val="18"/>
+                                        <w:szCs w:val="18"/>
+                                        <w:lang w:eastAsia="en-GB"/>
+                                      </w:rPr>
+                                      <w:t>Q</w:t>
+                                    </w:r>
+                                    <w:r>
+                                      <w:rPr>
+                                        <w:rFonts w:ascii="Tahoma" w:hAnsi="Tahoma" w:cs="Tahoma"/>
+                                        <w:sz w:val="18"/>
+                                        <w:szCs w:val="18"/>
+                                        <w:lang w:eastAsia="en-GB"/>
+                                      </w:rPr>
+                                      <w:t>L</w:t>
                                     </w:r>
                                   </w:p>
                                 </w:txbxContent>
@@ -2660,11 +2689,11 @@
                 </mc:Choice>
                 <mc:Fallback>
                   <w:pict>
-                    <v:group w14:anchorId="3381E50F" id="Group 74" o:spid="_x0000_s1032" style="width:174.65pt;height:19.55pt;mso-position-horizontal-relative:char;mso-position-vertical-relative:line" coordsize="22177,2482" o:gfxdata="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">
+                    <v:group w14:anchorId="3381E50F" id="Group 74" o:spid="_x0000_s1032" style="width:174.65pt;height:21pt;mso-position-horizontal-relative:char;mso-position-vertical-relative:line" coordsize="22177,2667" o:gfxdata="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">
                       <v:shape id="Picture 76" o:spid="_x0000_s1033" type="#_x0000_t75" style="position:absolute;width:22177;height:2482;visibility:visible;mso-wrap-style:square" o:gfxdata="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">
-                        <v:imagedata r:id="rId12" o:title=""/>
+                        <v:imagedata r:id="rId17" o:title=""/>
                       </v:shape>
-                      <v:shape id="Text Box 78" o:spid="_x0000_s1034" type="#_x0000_t202" style="position:absolute;left:2080;top:130;width:18418;height:2210;visibility:visible;mso-wrap-style:square;v-text-anchor:top" o:gfxdata="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" filled="f" stroked="f" strokeweight=".5pt">
+                      <v:shape id="Text Box 78" o:spid="_x0000_s1034" type="#_x0000_t202" style="position:absolute;left:2079;top:129;width:18418;height:2538;visibility:visible;mso-wrap-style:square;v-text-anchor:top" o:gfxdata="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" filled="f" stroked="f" strokeweight=".5pt">
                         <v:textbox>
                           <w:txbxContent>
                             <w:p>
@@ -2684,7 +2713,25 @@
                                   <w:szCs w:val="18"/>
                                   <w:lang w:eastAsia="en-GB"/>
                                 </w:rPr>
-                                <w:t>Python + SQL</w:t>
+                                <w:t>Python + S</w:t>
+                              </w:r>
+                              <w:r>
+                                <w:rPr>
+                                  <w:rFonts w:ascii="Tahoma" w:hAnsi="Tahoma" w:cs="Tahoma"/>
+                                  <w:sz w:val="18"/>
+                                  <w:szCs w:val="18"/>
+                                  <w:lang w:eastAsia="en-GB"/>
+                                </w:rPr>
+                                <w:t>Q</w:t>
+                              </w:r>
+                              <w:r>
+                                <w:rPr>
+                                  <w:rFonts w:ascii="Tahoma" w:hAnsi="Tahoma" w:cs="Tahoma"/>
+                                  <w:sz w:val="18"/>
+                                  <w:szCs w:val="18"/>
+                                  <w:lang w:eastAsia="en-GB"/>
+                                </w:rPr>
+                                <w:t>L</w:t>
                               </w:r>
                             </w:p>
                           </w:txbxContent>
@@ -2740,7 +2787,7 @@
                                 </pic:cNvPicPr>
                               </pic:nvPicPr>
                               <pic:blipFill>
-                                <a:blip r:embed="rId11" cstate="print">
+                                <a:blip r:embed="rId16" cstate="print">
                                   <a:extLst>
                                     <a:ext uri="{28A0092B-C50C-407E-A947-70E740481C1C}">
                                       <a14:useLocalDpi xmlns:a14="http://schemas.microsoft.com/office/drawing/2010/main" val="0"/>
@@ -2833,7 +2880,7 @@
                   <w:pict>
                     <v:group w14:anchorId="5EAE322F" id="Group 79" o:spid="_x0000_s1035" style="width:174.65pt;height:19.55pt;mso-position-horizontal-relative:char;mso-position-vertical-relative:line" coordsize="22177,2482" o:gfxdata="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">
                       <v:shape id="Picture 83" o:spid="_x0000_s1036" type="#_x0000_t75" style="position:absolute;width:22177;height:2482;visibility:visible;mso-wrap-style:square" o:gfxdata="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">
-                        <v:imagedata r:id="rId12" o:title=""/>
+                        <v:imagedata r:id="rId17" o:title=""/>
                       </v:shape>
                       <v:shape id="Text Box 85" o:spid="_x0000_s1037" type="#_x0000_t202" style="position:absolute;left:2080;top:130;width:18418;height:2210;visibility:visible;mso-wrap-style:square;v-text-anchor:top" o:gfxdata="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" filled="f" stroked="f" strokeweight=".5pt">
                         <v:textbox>
@@ -3857,6 +3904,156 @@
               </w:rPr>
             </w:pPr>
           </w:p>
+          <w:p>
+            <w:pPr>
+              <w:spacing w:line="360" w:lineRule="auto"/>
+              <w:rPr>
+                <w:rFonts w:ascii="Tahoma" w:hAnsi="Tahoma" w:cs="Tahoma"/>
+                <w:color w:val="FFFFFF" w:themeColor="background1"/>
+                <w:sz w:val="16"/>
+              </w:rPr>
+            </w:pPr>
+          </w:p>
+          <w:p>
+            <w:pPr>
+              <w:spacing w:line="360" w:lineRule="auto"/>
+              <w:rPr>
+                <w:rFonts w:ascii="Tahoma" w:hAnsi="Tahoma" w:cs="Tahoma"/>
+                <w:color w:val="FFFFFF" w:themeColor="background1"/>
+                <w:sz w:val="16"/>
+              </w:rPr>
+            </w:pPr>
+          </w:p>
+          <w:p>
+            <w:pPr>
+              <w:spacing w:line="360" w:lineRule="auto"/>
+              <w:rPr>
+                <w:rFonts w:ascii="Tahoma" w:hAnsi="Tahoma" w:cs="Tahoma"/>
+                <w:color w:val="FFFFFF" w:themeColor="background1"/>
+                <w:sz w:val="16"/>
+              </w:rPr>
+            </w:pPr>
+          </w:p>
+          <w:p>
+            <w:pPr>
+              <w:spacing w:line="360" w:lineRule="auto"/>
+              <w:rPr>
+                <w:rFonts w:ascii="Tahoma" w:hAnsi="Tahoma" w:cs="Tahoma"/>
+                <w:color w:val="FFFFFF" w:themeColor="background1"/>
+                <w:sz w:val="16"/>
+              </w:rPr>
+            </w:pPr>
+          </w:p>
+          <w:p>
+            <w:pPr>
+              <w:spacing w:line="360" w:lineRule="auto"/>
+              <w:rPr>
+                <w:rFonts w:ascii="Tahoma" w:hAnsi="Tahoma" w:cs="Tahoma"/>
+                <w:color w:val="FFFFFF" w:themeColor="background1"/>
+                <w:sz w:val="16"/>
+              </w:rPr>
+            </w:pPr>
+          </w:p>
+          <w:p>
+            <w:pPr>
+              <w:spacing w:line="360" w:lineRule="auto"/>
+              <w:rPr>
+                <w:rFonts w:ascii="Tahoma" w:hAnsi="Tahoma" w:cs="Tahoma"/>
+                <w:color w:val="FFFFFF" w:themeColor="background1"/>
+                <w:sz w:val="16"/>
+              </w:rPr>
+            </w:pPr>
+          </w:p>
+          <w:p>
+            <w:pPr>
+              <w:spacing w:line="360" w:lineRule="auto"/>
+              <w:rPr>
+                <w:rFonts w:ascii="Tahoma" w:hAnsi="Tahoma" w:cs="Tahoma"/>
+                <w:color w:val="FFFFFF" w:themeColor="background1"/>
+                <w:sz w:val="16"/>
+              </w:rPr>
+            </w:pPr>
+          </w:p>
+          <w:p>
+            <w:pPr>
+              <w:spacing w:line="360" w:lineRule="auto"/>
+              <w:rPr>
+                <w:rFonts w:ascii="Tahoma" w:hAnsi="Tahoma" w:cs="Tahoma"/>
+                <w:color w:val="FFFFFF" w:themeColor="background1"/>
+                <w:sz w:val="16"/>
+              </w:rPr>
+            </w:pPr>
+          </w:p>
+          <w:p>
+            <w:pPr>
+              <w:spacing w:line="360" w:lineRule="auto"/>
+              <w:rPr>
+                <w:rFonts w:ascii="Tahoma" w:hAnsi="Tahoma" w:cs="Tahoma"/>
+                <w:color w:val="FFFFFF" w:themeColor="background1"/>
+                <w:sz w:val="16"/>
+              </w:rPr>
+            </w:pPr>
+          </w:p>
+          <w:p>
+            <w:pPr>
+              <w:spacing w:line="360" w:lineRule="auto"/>
+              <w:rPr>
+                <w:rFonts w:ascii="Tahoma" w:hAnsi="Tahoma" w:cs="Tahoma"/>
+                <w:color w:val="FFFFFF" w:themeColor="background1"/>
+                <w:sz w:val="16"/>
+              </w:rPr>
+            </w:pPr>
+          </w:p>
+          <w:p>
+            <w:pPr>
+              <w:spacing w:line="360" w:lineRule="auto"/>
+              <w:rPr>
+                <w:rFonts w:ascii="Tahoma" w:hAnsi="Tahoma" w:cs="Tahoma"/>
+                <w:color w:val="FFFFFF" w:themeColor="background1"/>
+                <w:sz w:val="16"/>
+              </w:rPr>
+            </w:pPr>
+          </w:p>
+          <w:p>
+            <w:pPr>
+              <w:spacing w:line="360" w:lineRule="auto"/>
+              <w:rPr>
+                <w:rFonts w:ascii="Tahoma" w:hAnsi="Tahoma" w:cs="Tahoma"/>
+                <w:color w:val="FFFFFF" w:themeColor="background1"/>
+                <w:sz w:val="16"/>
+              </w:rPr>
+            </w:pPr>
+          </w:p>
+          <w:p>
+            <w:pPr>
+              <w:spacing w:line="360" w:lineRule="auto"/>
+              <w:rPr>
+                <w:rFonts w:ascii="Tahoma" w:hAnsi="Tahoma" w:cs="Tahoma"/>
+                <w:color w:val="FFFFFF" w:themeColor="background1"/>
+                <w:sz w:val="16"/>
+              </w:rPr>
+            </w:pPr>
+          </w:p>
+          <w:p>
+            <w:pPr>
+              <w:spacing w:line="360" w:lineRule="auto"/>
+              <w:rPr>
+                <w:rFonts w:ascii="Tahoma" w:hAnsi="Tahoma" w:cs="Tahoma"/>
+                <w:color w:val="FFFFFF" w:themeColor="background1"/>
+                <w:sz w:val="16"/>
+              </w:rPr>
+            </w:pPr>
+          </w:p>
+          <w:p>
+            <w:pPr>
+              <w:spacing w:line="360" w:lineRule="auto"/>
+              <w:rPr>
+                <w:rFonts w:ascii="Tahoma" w:hAnsi="Tahoma" w:cs="Tahoma"/>
+                <w:color w:val="FFFFFF" w:themeColor="background1"/>
+                <w:sz w:val="16"/>
+              </w:rPr>
+            </w:pPr>
+          </w:p>
         </w:tc>
         <w:tc>
           <w:tcPr>
@@ -3992,6 +4189,13 @@
               </w:rPr>
               <w:t>Software Test Automation Engineer</w:t>
             </w:r>
+            <w:r>
+              <w:rPr>
+                <w:rFonts w:ascii="Tahoma" w:eastAsia="Yu Gothic Light" w:hAnsi="Tahoma" w:cs="Tahoma"/>
+                <w:sz w:val="32"/>
+              </w:rPr>
+              <w:br/>
+            </w:r>
           </w:p>
           <w:p>
             <w:pPr>
@@ -4105,27 +4309,7 @@
                 <w:sz w:val="18"/>
                 <w:szCs w:val="28"/>
               </w:rPr>
-              <w:t>R</w:t>
-            </w:r>
-            <w:r>
-              <w:rPr>
-                <w:rFonts w:ascii="Tahoma" w:hAnsi="Tahoma" w:cs="Tahoma"/>
-                <w:noProof/>
-                <w:color w:val="000000" w:themeColor="text1"/>
-                <w:sz w:val="18"/>
-                <w:szCs w:val="28"/>
-              </w:rPr>
-              <w:t>emote</w:t>
-            </w:r>
-            <w:r>
-              <w:rPr>
-                <w:rFonts w:ascii="Tahoma" w:hAnsi="Tahoma" w:cs="Tahoma"/>
-                <w:noProof/>
-                <w:color w:val="000000" w:themeColor="text1"/>
-                <w:sz w:val="18"/>
-                <w:szCs w:val="28"/>
-              </w:rPr>
-              <w:t>/ WFH</w:t>
+              <w:t>challenging</w:t>
             </w:r>
             <w:r>
               <w:rPr>
@@ -4221,7 +4405,7 @@
                           <pic:cNvPicPr/>
                         </pic:nvPicPr>
                         <pic:blipFill>
-                          <a:blip r:embed="rId13">
+                          <a:blip r:embed="rId18">
                             <a:extLst>
                               <a:ext uri="{28A0092B-C50C-407E-A947-70E740481C1C}">
                                 <a14:useLocalDpi xmlns:a14="http://schemas.microsoft.com/office/drawing/2010/main" val="0"/>
@@ -4401,7 +4585,17 @@
                 <w:szCs w:val="18"/>
                 <w:lang w:eastAsia="en-GB"/>
               </w:rPr>
-              <w:t>ver 1</w:t>
+              <w:t xml:space="preserve">ver </w:t>
+            </w:r>
+            <w:r>
+              <w:rPr>
+                <w:rFonts w:ascii="Tahoma" w:hAnsi="Tahoma" w:cs="Tahoma"/>
+                <w:b/>
+                <w:sz w:val="18"/>
+                <w:szCs w:val="18"/>
+                <w:lang w:eastAsia="en-GB"/>
+              </w:rPr>
+              <w:t>4</w:t>
             </w:r>
             <w:r>
               <w:rPr>
@@ -4748,6 +4942,7 @@
               <w:jc w:val="both"/>
               <w:rPr>
                 <w:rFonts w:ascii="Tahoma" w:hAnsi="Tahoma" w:cs="Tahoma"/>
+                <w:b/>
                 <w:sz w:val="18"/>
                 <w:szCs w:val="18"/>
                 <w:lang w:eastAsia="en-GB"/>
@@ -4785,11 +4980,11 @@
             </w:r>
             <w:r>
               <w:rPr>
-                <w:rFonts w:ascii="Tahoma" w:hAnsi="Tahoma" w:cs="Tahoma"/>
+                <w:rStyle w:val="normaltextrun"/>
+                <w:rFonts w:ascii="Calibri" w:hAnsi="Calibri" w:cs="Segoe UI"/>
                 <w:b/>
-                <w:sz w:val="18"/>
-              </w:rPr>
-              <w:t>ING Banking</w:t>
+              </w:rPr>
+              <w:t>Option Care Health Infusion Therapy Services</w:t>
             </w:r>
             <w:r>
               <w:rPr>
@@ -4797,23 +4992,7 @@
                 <w:b/>
                 <w:sz w:val="18"/>
               </w:rPr>
-              <w:t>”</w:t>
-            </w:r>
-            <w:r>
-              <w:rPr>
-                <w:rFonts w:ascii="Tahoma" w:hAnsi="Tahoma" w:cs="Tahoma"/>
-                <w:b/>
-                <w:sz w:val="18"/>
-              </w:rPr>
-              <w:t xml:space="preserve"> of </w:t>
-            </w:r>
-            <w:r>
-              <w:rPr>
-                <w:rFonts w:ascii="Tahoma" w:hAnsi="Tahoma" w:cs="Tahoma"/>
-                <w:b/>
-                <w:sz w:val="18"/>
-              </w:rPr>
-              <w:t>Sydney, Australia</w:t>
+              <w:t xml:space="preserve">” </w:t>
             </w:r>
           </w:p>
           <w:p>
@@ -4926,6 +5105,18 @@
           </w:p>
           <w:p>
             <w:pPr>
+              <w:jc w:val="both"/>
+              <w:rPr>
+                <w:rFonts w:ascii="Tahoma" w:hAnsi="Tahoma" w:cs="Tahoma"/>
+                <w:sz w:val="18"/>
+                <w:szCs w:val="18"/>
+                <w:lang w:eastAsia="en-GB"/>
+              </w:rPr>
+            </w:pPr>
+          </w:p>
+          <w:p>
+            <w:pPr>
+              <w:jc w:val="both"/>
               <w:rPr>
                 <w:rFonts w:ascii="Tahoma" w:hAnsi="Tahoma" w:cs="Tahoma"/>
                 <w:b/>
@@ -4943,10 +5134,10 @@
                 <w:szCs w:val="18"/>
               </w:rPr>
               <w:drawing>
-                <wp:inline distT="0" distB="0" distL="0" distR="0" wp14:anchorId="5FFAA21E" wp14:editId="2D2A3510">
+                <wp:inline distT="0" distB="0" distL="0" distR="0" wp14:anchorId="679F3506" wp14:editId="61C21D91">
                   <wp:extent cx="228600" cy="228600"/>
                   <wp:effectExtent l="0" t="0" r="0" b="0"/>
-                  <wp:docPr id="109" name="Picture 109"/>
+                  <wp:docPr id="12" name="Picture 12"/>
                   <wp:cNvGraphicFramePr>
                     <a:graphicFrameLocks xmlns:a="http://schemas.openxmlformats.org/drawingml/2006/main" noChangeAspect="1"/>
                   </wp:cNvGraphicFramePr>
@@ -4958,7 +5149,7 @@
                           <pic:cNvPicPr/>
                         </pic:nvPicPr>
                         <pic:blipFill>
-                          <a:blip r:embed="rId14">
+                          <a:blip r:embed="rId19">
                             <a:extLst>
                               <a:ext uri="{28A0092B-C50C-407E-A947-70E740481C1C}">
                                 <a14:useLocalDpi xmlns:a14="http://schemas.microsoft.com/office/drawing/2010/main" val="0"/>
@@ -4987,19 +5178,28 @@
             <w:r>
               <w:rPr>
                 <w:rFonts w:ascii="Tahoma" w:hAnsi="Tahoma" w:cs="Tahoma"/>
+                <w:sz w:val="18"/>
+                <w:szCs w:val="18"/>
+                <w:lang w:eastAsia="en-GB"/>
+              </w:rPr>
+              <w:t xml:space="preserve"> </w:t>
+            </w:r>
+            <w:r>
+              <w:rPr>
+                <w:rFonts w:ascii="Tahoma" w:hAnsi="Tahoma" w:cs="Tahoma"/>
                 <w:b/>
                 <w:sz w:val="18"/>
                 <w:szCs w:val="18"/>
                 <w:lang w:eastAsia="en-GB"/>
               </w:rPr>
-              <w:t xml:space="preserve"> ACHIEVEMENTS</w:t>
-            </w:r>
-          </w:p>
-          <w:p>
-            <w:pPr>
-              <w:rPr>
-                <w:rFonts w:ascii="Tahoma" w:hAnsi="Tahoma" w:cs="Tahoma"/>
-                <w:b/>
+              <w:t>WORK EXPERIENCE</w:t>
+            </w:r>
+          </w:p>
+          <w:p>
+            <w:pPr>
+              <w:jc w:val="both"/>
+              <w:rPr>
+                <w:rFonts w:ascii="Tahoma" w:hAnsi="Tahoma" w:cs="Tahoma"/>
                 <w:sz w:val="18"/>
                 <w:szCs w:val="18"/>
                 <w:lang w:eastAsia="en-GB"/>
@@ -5016,10 +5216,10 @@
               <mc:AlternateContent>
                 <mc:Choice Requires="wps">
                   <w:drawing>
-                    <wp:inline distT="0" distB="0" distL="0" distR="0" wp14:anchorId="47426A53" wp14:editId="59F5BEE1">
+                    <wp:inline distT="0" distB="0" distL="0" distR="0" wp14:anchorId="511582C8" wp14:editId="42C529A2">
                       <wp:extent cx="448573" cy="0"/>
                       <wp:effectExtent l="0" t="0" r="27940" b="19050"/>
-                      <wp:docPr id="106" name="Straight Connector 106"/>
+                      <wp:docPr id="13" name="Straight Connector 13"/>
                       <wp:cNvGraphicFramePr/>
                       <a:graphic xmlns:a="http://schemas.openxmlformats.org/drawingml/2006/main">
                         <a:graphicData uri="http://schemas.microsoft.com/office/word/2010/wordprocessingShape">
@@ -5065,7 +5265,7 @@
                 </mc:Choice>
                 <mc:Fallback>
                   <w:pict>
-                    <v:line w14:anchorId="483D63AB" id="Straight Connector 106" o:spid="_x0000_s1026" style="visibility:visible;mso-wrap-style:square;mso-left-percent:-10001;mso-top-percent:-10001;mso-position-horizontal:absolute;mso-position-horizontal-relative:char;mso-position-vertical:absolute;mso-position-vertical-relative:line;mso-left-percent:-10001;mso-top-percent:-10001" from="0,0" to="35.3pt,0" o:gfxdata="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" strokecolor="gray [1629]" strokeweight="1.5pt">
+                    <v:line w14:anchorId="4F3DFE40" id="Straight Connector 13" o:spid="_x0000_s1026" style="visibility:visible;mso-wrap-style:square;mso-left-percent:-10001;mso-top-percent:-10001;mso-position-horizontal:absolute;mso-position-horizontal-relative:char;mso-position-vertical:absolute;mso-position-vertical-relative:line;mso-left-percent:-10001;mso-top-percent:-10001" from="0,0" to="35.3pt,0" o:gfxdata="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" strokecolor="gray [1629]" strokeweight="1.5pt">
                       <w10:anchorlock/>
                     </v:line>
                   </w:pict>
@@ -5075,12 +5275,6 @@
           </w:p>
           <w:p>
             <w:pPr>
-              <w:pStyle w:val="ListParagraph"/>
-              <w:numPr>
-                <w:ilvl w:val="0"/>
-                <w:numId w:val="10"/>
-              </w:numPr>
-              <w:contextualSpacing w:val="0"/>
               <w:jc w:val="both"/>
               <w:rPr>
                 <w:rFonts w:ascii="Tahoma" w:hAnsi="Tahoma" w:cs="Tahoma"/>
@@ -5092,31 +5286,173 @@
             <w:r>
               <w:rPr>
                 <w:rFonts w:ascii="Tahoma" w:hAnsi="Tahoma" w:cs="Tahoma"/>
-                <w:sz w:val="18"/>
-                <w:szCs w:val="18"/>
-                <w:lang w:eastAsia="en-GB"/>
-              </w:rPr>
-              <w:t xml:space="preserve">Enhanced application efficiency by debugging / revamping </w:t>
-            </w:r>
-            <w:r>
+                <w:noProof/>
+              </w:rPr>
+              <mc:AlternateContent>
+                <mc:Choice Requires="wps">
+                  <w:drawing>
+                    <wp:anchor distT="0" distB="0" distL="114300" distR="114300" simplePos="0" relativeHeight="251667456" behindDoc="0" locked="0" layoutInCell="1" allowOverlap="1" wp14:anchorId="12325948" wp14:editId="4F2DB5A2">
+                      <wp:simplePos x="0" y="0"/>
+                      <wp:positionH relativeFrom="column">
+                        <wp:posOffset>-73660</wp:posOffset>
+                      </wp:positionH>
+                      <wp:positionV relativeFrom="paragraph">
+                        <wp:posOffset>94615</wp:posOffset>
+                      </wp:positionV>
+                      <wp:extent cx="224155" cy="224155"/>
+                      <wp:effectExtent l="19050" t="19050" r="42545" b="42545"/>
+                      <wp:wrapNone/>
+                      <wp:docPr id="21" name="Oval 21"/>
+                      <wp:cNvGraphicFramePr/>
+                      <a:graphic xmlns:a="http://schemas.openxmlformats.org/drawingml/2006/main">
+                        <a:graphicData uri="http://schemas.microsoft.com/office/word/2010/wordprocessingShape">
+                          <wps:wsp>
+                            <wps:cNvSpPr/>
+                            <wps:spPr>
+                              <a:xfrm>
+                                <a:off x="0" y="0"/>
+                                <a:ext cx="224155" cy="224155"/>
+                              </a:xfrm>
+                              <a:prstGeom prst="ellipse">
+                                <a:avLst/>
+                              </a:prstGeom>
+                              <a:solidFill>
+                                <a:srgbClr val="283643"/>
+                              </a:solidFill>
+                              <a:ln w="57150">
+                                <a:solidFill>
+                                  <a:schemeClr val="bg1">
+                                    <a:lumMod val="65000"/>
+                                  </a:schemeClr>
+                                </a:solidFill>
+                              </a:ln>
+                            </wps:spPr>
+                            <wps:style>
+                              <a:lnRef idx="2">
+                                <a:schemeClr val="accent1">
+                                  <a:shade val="50000"/>
+                                </a:schemeClr>
+                              </a:lnRef>
+                              <a:fillRef idx="1">
+                                <a:schemeClr val="accent1"/>
+                              </a:fillRef>
+                              <a:effectRef idx="0">
+                                <a:schemeClr val="accent1"/>
+                              </a:effectRef>
+                              <a:fontRef idx="minor">
+                                <a:schemeClr val="lt1"/>
+                              </a:fontRef>
+                            </wps:style>
+                            <wps:bodyPr rot="0" spcFirstLastPara="0" vertOverflow="overflow" horzOverflow="overflow" vert="horz" wrap="square" lIns="91440" tIns="45720" rIns="91440" bIns="45720" numCol="1" spcCol="0" rtlCol="0" fromWordArt="0" anchor="ctr" anchorCtr="0" forceAA="0" compatLnSpc="1">
+                              <a:prstTxWarp prst="textNoShape">
+                                <a:avLst/>
+                              </a:prstTxWarp>
+                              <a:noAutofit/>
+                            </wps:bodyPr>
+                          </wps:wsp>
+                        </a:graphicData>
+                      </a:graphic>
+                      <wp14:sizeRelH relativeFrom="margin">
+                        <wp14:pctWidth>0</wp14:pctWidth>
+                      </wp14:sizeRelH>
+                      <wp14:sizeRelV relativeFrom="margin">
+                        <wp14:pctHeight>0</wp14:pctHeight>
+                      </wp14:sizeRelV>
+                    </wp:anchor>
+                  </w:drawing>
+                </mc:Choice>
+                <mc:Fallback>
+                  <w:pict>
+                    <v:oval w14:anchorId="4AD0DCB7" id="Oval 21" o:spid="_x0000_s1026" style="position:absolute;margin-left:-5.8pt;margin-top:7.45pt;width:17.65pt;height:17.65pt;z-index:251667456;visibility:visible;mso-wrap-style:square;mso-width-percent:0;mso-height-percent:0;mso-wrap-distance-left:9pt;mso-wrap-distance-top:0;mso-wrap-distance-right:9pt;mso-wrap-distance-bottom:0;mso-position-horizontal:absolute;mso-position-horizontal-relative:text;mso-position-vertical:absolute;mso-position-vertical-relative:text;mso-width-percent:0;mso-height-percent:0;mso-width-relative:margin;mso-height-relative:margin;v-text-anchor:middle" o:gfxdata="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" fillcolor="#283643" strokecolor="#a5a5a5 [2092]" strokeweight="4.5pt"/>
+                  </w:pict>
+                </mc:Fallback>
+              </mc:AlternateContent>
+            </w:r>
+          </w:p>
+          <w:p>
+            <w:pPr>
+              <w:jc w:val="both"/>
               <w:rPr>
                 <w:rFonts w:ascii="Tahoma" w:hAnsi="Tahoma" w:cs="Tahoma"/>
                 <w:b/>
-                <w:sz w:val="18"/>
-                <w:szCs w:val="18"/>
-                <w:lang w:eastAsia="en-GB"/>
-              </w:rPr>
-              <w:t>ING Web Application (KYC squad)</w:t>
-            </w:r>
-          </w:p>
-          <w:p>
-            <w:pPr>
-              <w:pStyle w:val="ListParagraph"/>
-              <w:numPr>
-                <w:ilvl w:val="0"/>
-                <w:numId w:val="10"/>
-              </w:numPr>
-              <w:contextualSpacing w:val="0"/>
+                <w:color w:val="000000" w:themeColor="text1"/>
+                <w:sz w:val="18"/>
+                <w:szCs w:val="18"/>
+                <w:lang w:eastAsia="en-GB"/>
+              </w:rPr>
+            </w:pPr>
+            <w:r>
+              <w:rPr>
+                <w:rFonts w:ascii="Tahoma" w:hAnsi="Tahoma" w:cs="Tahoma"/>
+                <w:sz w:val="18"/>
+                <w:szCs w:val="18"/>
+                <w:lang w:eastAsia="en-GB"/>
+              </w:rPr>
+              <w:t xml:space="preserve">         </w:t>
+            </w:r>
+            <w:r>
+              <w:rPr>
+                <w:rFonts w:ascii="Tahoma" w:hAnsi="Tahoma" w:cs="Tahoma"/>
+                <w:b/>
+                <w:bCs/>
+                <w:sz w:val="18"/>
+                <w:szCs w:val="18"/>
+                <w:lang w:eastAsia="en-GB"/>
+              </w:rPr>
+              <w:t>Jun’19 – Current</w:t>
+            </w:r>
+            <w:r>
+              <w:rPr>
+                <w:rFonts w:ascii="Tahoma" w:hAnsi="Tahoma" w:cs="Tahoma"/>
+                <w:sz w:val="18"/>
+                <w:szCs w:val="18"/>
+                <w:lang w:eastAsia="en-GB"/>
+              </w:rPr>
+              <w:t xml:space="preserve"> </w:t>
+            </w:r>
+            <w:r>
+              <w:rPr>
+                <w:rFonts w:ascii="Tahoma" w:hAnsi="Tahoma" w:cs="Tahoma"/>
+                <w:b/>
+                <w:sz w:val="18"/>
+                <w:szCs w:val="18"/>
+                <w:lang w:eastAsia="en-GB"/>
+              </w:rPr>
+              <w:t xml:space="preserve">|Software Engineer | </w:t>
+            </w:r>
+            <w:hyperlink r:id="rId20" w:history="1">
+              <w:proofErr w:type="spellStart"/>
+              <w:r>
+                <w:rPr>
+                  <w:rStyle w:val="Hyperlink"/>
+                  <w:rFonts w:ascii="Tahoma" w:hAnsi="Tahoma" w:cs="Tahoma"/>
+                  <w:b/>
+                  <w:color w:val="000000" w:themeColor="text1"/>
+                  <w:sz w:val="18"/>
+                  <w:szCs w:val="18"/>
+                  <w:u w:val="none"/>
+                  <w:lang w:eastAsia="en-GB"/>
+                </w:rPr>
+                <w:t>Pranetics</w:t>
+              </w:r>
+              <w:proofErr w:type="spellEnd"/>
+              <w:r>
+                <w:rPr>
+                  <w:rStyle w:val="Hyperlink"/>
+                  <w:rFonts w:ascii="Tahoma" w:hAnsi="Tahoma" w:cs="Tahoma"/>
+                  <w:b/>
+                  <w:color w:val="000000" w:themeColor="text1"/>
+                  <w:sz w:val="18"/>
+                  <w:szCs w:val="18"/>
+                  <w:u w:val="none"/>
+                  <w:lang w:eastAsia="en-GB"/>
+                </w:rPr>
+                <w:t xml:space="preserve"> Software Consulting</w:t>
+              </w:r>
+            </w:hyperlink>
+          </w:p>
+          <w:p>
+            <w:pPr>
               <w:jc w:val="both"/>
               <w:rPr>
                 <w:rFonts w:ascii="Tahoma" w:hAnsi="Tahoma" w:cs="Tahoma"/>
@@ -5125,44 +5461,6 @@
                 <w:lang w:eastAsia="en-GB"/>
               </w:rPr>
             </w:pPr>
-            <w:r>
-              <w:rPr>
-                <w:rFonts w:ascii="Tahoma" w:hAnsi="Tahoma" w:cs="Tahoma"/>
-                <w:sz w:val="18"/>
-                <w:szCs w:val="18"/>
-                <w:lang w:eastAsia="en-GB"/>
-              </w:rPr>
-              <w:t>Wrote documentation for test processes, resulting in a more effective and easier to use checkli</w:t>
-            </w:r>
-            <w:r>
-              <w:rPr>
-                <w:rFonts w:ascii="Tahoma" w:hAnsi="Tahoma" w:cs="Tahoma"/>
-                <w:sz w:val="18"/>
-                <w:szCs w:val="18"/>
-                <w:lang w:eastAsia="en-GB"/>
-              </w:rPr>
-              <w:t>st, cutting execution time from</w:t>
-            </w:r>
-            <w:r>
-              <w:rPr>
-                <w:rFonts w:ascii="Tahoma" w:hAnsi="Tahoma" w:cs="Tahoma"/>
-                <w:color w:val="00B0F0"/>
-                <w:sz w:val="18"/>
-                <w:szCs w:val="18"/>
-                <w:lang w:eastAsia="en-GB"/>
-              </w:rPr>
-              <w:t xml:space="preserve"> </w:t>
-            </w:r>
-            <w:r>
-              <w:rPr>
-                <w:rFonts w:ascii="Tahoma" w:hAnsi="Tahoma" w:cs="Tahoma"/>
-                <w:b/>
-                <w:sz w:val="18"/>
-                <w:szCs w:val="18"/>
-                <w:lang w:eastAsia="en-GB"/>
-              </w:rPr>
-              <w:t>2 hours to 48 minutes</w:t>
-            </w:r>
           </w:p>
           <w:p>
             <w:pPr>
@@ -5198,7 +5496,7 @@
                           <pic:cNvPicPr/>
                         </pic:nvPicPr>
                         <pic:blipFill>
-                          <a:blip r:embed="rId14">
+                          <a:blip r:embed="rId19">
                             <a:extLst>
                               <a:ext uri="{28A0092B-C50C-407E-A947-70E740481C1C}">
                                 <a14:useLocalDpi xmlns:a14="http://schemas.microsoft.com/office/drawing/2010/main" val="0"/>
@@ -5232,7 +5530,17 @@
                 <w:szCs w:val="18"/>
                 <w:lang w:eastAsia="en-GB"/>
               </w:rPr>
-              <w:t xml:space="preserve"> WORK EXPERIENCE</w:t>
+              <w:t xml:space="preserve"> </w:t>
+            </w:r>
+            <w:r>
+              <w:rPr>
+                <w:rFonts w:ascii="Tahoma" w:hAnsi="Tahoma" w:cs="Tahoma"/>
+                <w:b/>
+                <w:sz w:val="18"/>
+                <w:szCs w:val="18"/>
+                <w:lang w:eastAsia="en-GB"/>
+              </w:rPr>
+              <w:t>PROJECTS</w:t>
             </w:r>
             <w:r>
               <w:rPr>
@@ -5335,7 +5643,6 @@
           </w:tcPr>
           <w:p>
             <w:pPr>
-              <w:spacing w:before="240"/>
               <w:ind w:left="337"/>
               <w:rPr>
                 <w:rFonts w:ascii="Tahoma" w:hAnsi="Tahoma" w:cs="Tahoma"/>
@@ -5374,13 +5681,13 @@
               <mc:AlternateContent>
                 <mc:Choice Requires="wps">
                   <w:drawing>
-                    <wp:anchor distT="0" distB="0" distL="114300" distR="114300" simplePos="0" relativeHeight="251659264" behindDoc="0" locked="0" layoutInCell="1" allowOverlap="1" wp14:anchorId="4E749A86" wp14:editId="6A58F905">
+                    <wp:anchor distT="0" distB="0" distL="114300" distR="114300" simplePos="0" relativeHeight="251659264" behindDoc="0" locked="0" layoutInCell="1" allowOverlap="1" wp14:anchorId="4E749A86" wp14:editId="3D9119CE">
                       <wp:simplePos x="0" y="0"/>
                       <wp:positionH relativeFrom="column">
-                        <wp:posOffset>36839</wp:posOffset>
+                        <wp:posOffset>74930</wp:posOffset>
                       </wp:positionH>
                       <wp:positionV relativeFrom="paragraph">
-                        <wp:posOffset>22860</wp:posOffset>
+                        <wp:posOffset>60960</wp:posOffset>
                       </wp:positionV>
                       <wp:extent cx="224155" cy="224155"/>
                       <wp:effectExtent l="19050" t="19050" r="42545" b="42545"/>
@@ -5446,7 +5753,7 @@
                 </mc:Choice>
                 <mc:Fallback>
                   <w:pict>
-                    <v:oval w14:anchorId="24C0BECA" id="Oval 35" o:spid="_x0000_s1026" style="position:absolute;margin-left:2.9pt;margin-top:1.8pt;width:17.65pt;height:17.65pt;z-index:251659264;visibility:visible;mso-wrap-style:square;mso-width-percent:0;mso-height-percent:0;mso-wrap-distance-left:9pt;mso-wrap-distance-top:0;mso-wrap-distance-right:9pt;mso-wrap-distance-bottom:0;mso-position-horizontal:absolute;mso-position-horizontal-relative:text;mso-position-vertical:absolute;mso-position-vertical-relative:text;mso-width-percent:0;mso-height-percent:0;mso-width-relative:margin;mso-height-relative:margin;v-text-anchor:middle" o:gfxdata="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" fillcolor="#283643" strokecolor="#a5a5a5 [2092]" strokeweight="4.5pt"/>
+                    <v:oval w14:anchorId="7F63A7BF" id="Oval 35" o:spid="_x0000_s1026" style="position:absolute;margin-left:5.9pt;margin-top:4.8pt;width:17.65pt;height:17.65pt;z-index:251659264;visibility:visible;mso-wrap-style:square;mso-width-percent:0;mso-height-percent:0;mso-wrap-distance-left:9pt;mso-wrap-distance-top:0;mso-wrap-distance-right:9pt;mso-wrap-distance-bottom:0;mso-position-horizontal:absolute;mso-position-horizontal-relative:text;mso-position-vertical:absolute;mso-position-vertical-relative:text;mso-width-percent:0;mso-height-percent:0;mso-width-relative:margin;mso-height-relative:margin;v-text-anchor:middle" o:gfxdata="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" fillcolor="#283643" strokecolor="#a5a5a5 [2092]" strokeweight="4.5pt"/>
                   </w:pict>
                 </mc:Fallback>
               </mc:AlternateContent>
@@ -5459,25 +5766,42 @@
                 <w:rFonts w:ascii="Tahoma" w:hAnsi="Tahoma" w:cs="Tahoma"/>
               </w:rPr>
             </w:pPr>
-            <w:r>
-              <w:rPr>
+          </w:p>
+          <w:p>
+            <w:pPr>
+              <w:jc w:val="center"/>
+              <w:rPr>
+                <w:rFonts w:ascii="Tahoma" w:hAnsi="Tahoma" w:cs="Tahoma"/>
+              </w:rPr>
+            </w:pPr>
+          </w:p>
+          <w:p>
+            <w:pPr>
+              <w:jc w:val="center"/>
+              <w:rPr>
+                <w:rFonts w:ascii="Tahoma" w:hAnsi="Tahoma" w:cs="Tahoma"/>
+              </w:rPr>
+            </w:pPr>
+            <w:r>
+              <w:rPr>
+                <w:rFonts w:ascii="Tahoma" w:hAnsi="Tahoma" w:cs="Tahoma"/>
                 <w:noProof/>
               </w:rPr>
               <mc:AlternateContent>
                 <mc:Choice Requires="wps">
                   <w:drawing>
-                    <wp:anchor distT="0" distB="0" distL="114300" distR="114300" simplePos="0" relativeHeight="251665408" behindDoc="0" locked="0" layoutInCell="1" allowOverlap="1" wp14:anchorId="725615B2" wp14:editId="6B8B488B">
+                    <wp:anchor distT="0" distB="0" distL="114300" distR="114300" simplePos="0" relativeHeight="251665408" behindDoc="0" locked="0" layoutInCell="1" allowOverlap="1" wp14:anchorId="61CE4217" wp14:editId="2B175D0F">
                       <wp:simplePos x="0" y="0"/>
                       <wp:positionH relativeFrom="column">
-                        <wp:posOffset>33655</wp:posOffset>
+                        <wp:posOffset>63500</wp:posOffset>
                       </wp:positionH>
                       <wp:positionV relativeFrom="paragraph">
-                        <wp:posOffset>1449096</wp:posOffset>
+                        <wp:posOffset>1047115</wp:posOffset>
                       </wp:positionV>
-                      <wp:extent cx="224155" cy="224135"/>
-                      <wp:effectExtent l="0" t="0" r="0" b="0"/>
+                      <wp:extent cx="224155" cy="224155"/>
+                      <wp:effectExtent l="19050" t="19050" r="42545" b="42545"/>
                       <wp:wrapNone/>
-                      <wp:docPr id="96" name="Oval 96"/>
+                      <wp:docPr id="11" name="Oval 11"/>
                       <wp:cNvGraphicFramePr/>
                       <a:graphic xmlns:a="http://schemas.openxmlformats.org/drawingml/2006/main">
                         <a:graphicData uri="http://schemas.microsoft.com/office/word/2010/wordprocessingShape">
@@ -5486,7 +5810,121 @@
                             <wps:spPr>
                               <a:xfrm>
                                 <a:off x="0" y="0"/>
-                                <a:ext cx="224155" cy="224135"/>
+                                <a:ext cx="224155" cy="224155"/>
+                              </a:xfrm>
+                              <a:prstGeom prst="ellipse">
+                                <a:avLst/>
+                              </a:prstGeom>
+                              <a:solidFill>
+                                <a:srgbClr val="283643"/>
+                              </a:solidFill>
+                              <a:ln w="57150">
+                                <a:solidFill>
+                                  <a:schemeClr val="bg1">
+                                    <a:lumMod val="65000"/>
+                                  </a:schemeClr>
+                                </a:solidFill>
+                              </a:ln>
+                            </wps:spPr>
+                            <wps:style>
+                              <a:lnRef idx="2">
+                                <a:schemeClr val="accent1">
+                                  <a:shade val="50000"/>
+                                </a:schemeClr>
+                              </a:lnRef>
+                              <a:fillRef idx="1">
+                                <a:schemeClr val="accent1"/>
+                              </a:fillRef>
+                              <a:effectRef idx="0">
+                                <a:schemeClr val="accent1"/>
+                              </a:effectRef>
+                              <a:fontRef idx="minor">
+                                <a:schemeClr val="lt1"/>
+                              </a:fontRef>
+                            </wps:style>
+                            <wps:txbx>
+                              <w:txbxContent>
+                                <w:p>
+                                  <w:pPr>
+                                    <w:jc w:val="center"/>
+                                  </w:pPr>
+                                </w:p>
+                                <w:p>
+                                  <w:pPr>
+                                    <w:jc w:val="center"/>
+                                  </w:pPr>
+                                </w:p>
+                              </w:txbxContent>
+                            </wps:txbx>
+                            <wps:bodyPr rot="0" spcFirstLastPara="0" vertOverflow="overflow" horzOverflow="overflow" vert="horz" wrap="square" lIns="91440" tIns="45720" rIns="91440" bIns="45720" numCol="1" spcCol="0" rtlCol="0" fromWordArt="0" anchor="ctr" anchorCtr="0" forceAA="0" compatLnSpc="1">
+                              <a:prstTxWarp prst="textNoShape">
+                                <a:avLst/>
+                              </a:prstTxWarp>
+                              <a:noAutofit/>
+                            </wps:bodyPr>
+                          </wps:wsp>
+                        </a:graphicData>
+                      </a:graphic>
+                      <wp14:sizeRelH relativeFrom="margin">
+                        <wp14:pctWidth>0</wp14:pctWidth>
+                      </wp14:sizeRelH>
+                      <wp14:sizeRelV relativeFrom="margin">
+                        <wp14:pctHeight>0</wp14:pctHeight>
+                      </wp14:sizeRelV>
+                    </wp:anchor>
+                  </w:drawing>
+                </mc:Choice>
+                <mc:Fallback>
+                  <w:pict>
+                    <v:oval w14:anchorId="61CE4217" id="Oval 11" o:spid="_x0000_s1045" style="position:absolute;left:0;text-align:left;margin-left:5pt;margin-top:82.45pt;width:17.65pt;height:17.65pt;z-index:251665408;visibility:visible;mso-wrap-style:square;mso-width-percent:0;mso-height-percent:0;mso-wrap-distance-left:9pt;mso-wrap-distance-top:0;mso-wrap-distance-right:9pt;mso-wrap-distance-bottom:0;mso-position-horizontal:absolute;mso-position-horizontal-relative:text;mso-position-vertical:absolute;mso-position-vertical-relative:text;mso-width-percent:0;mso-height-percent:0;mso-width-relative:margin;mso-height-relative:margin;v-text-anchor:middle" o:gfxdata="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" fillcolor="#283643" strokecolor="#a5a5a5 [2092]" strokeweight="4.5pt">
+                      <v:textbox>
+                        <w:txbxContent>
+                          <w:p>
+                            <w:pPr>
+                              <w:jc w:val="center"/>
+                            </w:pPr>
+                          </w:p>
+                          <w:p>
+                            <w:pPr>
+                              <w:jc w:val="center"/>
+                            </w:pPr>
+                          </w:p>
+                        </w:txbxContent>
+                      </v:textbox>
+                    </v:oval>
+                  </w:pict>
+                </mc:Fallback>
+              </mc:AlternateContent>
+            </w:r>
+            <w:r>
+              <w:rPr>
+                <w:rFonts w:ascii="Tahoma" w:hAnsi="Tahoma" w:cs="Tahoma"/>
+                <w:noProof/>
+              </w:rPr>
+              <mc:AlternateContent>
+                <mc:Choice Requires="wps">
+                  <w:drawing>
+                    <wp:anchor distT="0" distB="0" distL="114300" distR="114300" simplePos="0" relativeHeight="251661312" behindDoc="0" locked="0" layoutInCell="1" allowOverlap="1" wp14:anchorId="2A69FC7F" wp14:editId="0C99A607">
+                      <wp:simplePos x="0" y="0"/>
+                      <wp:positionH relativeFrom="column">
+                        <wp:posOffset>63500</wp:posOffset>
+                      </wp:positionH>
+                      <wp:positionV relativeFrom="paragraph">
+                        <wp:posOffset>59055</wp:posOffset>
+                      </wp:positionV>
+                      <wp:extent cx="224155" cy="224155"/>
+                      <wp:effectExtent l="19050" t="19050" r="42545" b="42545"/>
+                      <wp:wrapNone/>
+                      <wp:docPr id="7" name="Oval 7"/>
+                      <wp:cNvGraphicFramePr/>
+                      <a:graphic xmlns:a="http://schemas.openxmlformats.org/drawingml/2006/main">
+                        <a:graphicData uri="http://schemas.microsoft.com/office/word/2010/wordprocessingShape">
+                          <wps:wsp>
+                            <wps:cNvSpPr/>
+                            <wps:spPr>
+                              <a:xfrm>
+                                <a:off x="0" y="0"/>
+                                <a:ext cx="224155" cy="224155"/>
                               </a:xfrm>
                               <a:prstGeom prst="ellipse">
                                 <a:avLst/>
@@ -5527,500 +5965,154 @@
                           </wps:wsp>
                         </a:graphicData>
                       </a:graphic>
+                      <wp14:sizeRelH relativeFrom="margin">
+                        <wp14:pctWidth>0</wp14:pctWidth>
+                      </wp14:sizeRelH>
+                      <wp14:sizeRelV relativeFrom="margin">
+                        <wp14:pctHeight>0</wp14:pctHeight>
+                      </wp14:sizeRelV>
                     </wp:anchor>
                   </w:drawing>
                 </mc:Choice>
                 <mc:Fallback>
                   <w:pict>
-                    <v:oval w14:anchorId="4E2E3401" id="Oval 96" o:spid="_x0000_s1026" style="position:absolute;margin-left:2.65pt;margin-top:114.1pt;width:17.65pt;height:17.65pt;z-index:251665408;visibility:visible;mso-wrap-style:square;mso-wrap-distance-left:9pt;mso-wrap-distance-top:0;mso-wrap-distance-right:9pt;mso-wrap-distance-bottom:0;mso-position-horizontal:absolute;mso-position-horizontal-relative:text;mso-position-vertical:absolute;mso-position-vertical-relative:text;v-text-anchor:middle" o:gfxdata="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" fillcolor="#283643" strokecolor="#a5a5a5 [2092]" strokeweight="4.5pt"/>
+                    <v:oval w14:anchorId="1C21A99A" id="Oval 7" o:spid="_x0000_s1026" style="position:absolute;margin-left:5pt;margin-top:4.65pt;width:17.65pt;height:17.65pt;z-index:251661312;visibility:visible;mso-wrap-style:square;mso-width-percent:0;mso-height-percent:0;mso-wrap-distance-left:9pt;mso-wrap-distance-top:0;mso-wrap-distance-right:9pt;mso-wrap-distance-bottom:0;mso-position-horizontal:absolute;mso-position-horizontal-relative:text;mso-position-vertical:absolute;mso-position-vertical-relative:text;mso-width-percent:0;mso-height-percent:0;mso-width-relative:margin;mso-height-relative:margin;v-text-anchor:middle" o:gfxdata="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" fillcolor="#283643" strokecolor="#a5a5a5 [2092]" strokeweight="4.5pt"/>
                   </w:pict>
                 </mc:Fallback>
               </mc:AlternateContent>
             </w:r>
-          </w:p>
-        </w:tc>
-        <w:tc>
-          <w:tcPr>
-            <w:tcW w:w="7475" w:type="dxa"/>
-          </w:tcPr>
-          <w:p>
-            <w:pPr>
-              <w:ind w:right="180"/>
-              <w:rPr>
-                <w:rFonts w:ascii="Tahoma" w:hAnsi="Tahoma" w:cs="Tahoma"/>
-                <w:b/>
-                <w:sz w:val="8"/>
-                <w:szCs w:val="18"/>
-                <w:lang w:eastAsia="en-GB"/>
-              </w:rPr>
-            </w:pPr>
-          </w:p>
-          <w:p>
-            <w:pPr>
-              <w:ind w:right="180"/>
-              <w:jc w:val="both"/>
-              <w:rPr>
-                <w:rFonts w:ascii="Tahoma" w:hAnsi="Tahoma" w:cs="Tahoma"/>
-                <w:b/>
-                <w:sz w:val="18"/>
-                <w:szCs w:val="18"/>
-                <w:lang w:eastAsia="en-GB"/>
-              </w:rPr>
-            </w:pPr>
-            <w:r>
-              <w:rPr>
-                <w:rFonts w:ascii="Tahoma" w:hAnsi="Tahoma" w:cs="Tahoma"/>
-                <w:b/>
-                <w:sz w:val="18"/>
-                <w:szCs w:val="18"/>
-                <w:lang w:eastAsia="en-GB"/>
-              </w:rPr>
-              <w:t>Nov’21-</w:t>
-            </w:r>
-            <w:r>
-              <w:rPr>
-                <w:rFonts w:ascii="Tahoma" w:hAnsi="Tahoma" w:cs="Tahoma"/>
-                <w:b/>
-                <w:sz w:val="18"/>
-                <w:szCs w:val="18"/>
-                <w:lang w:eastAsia="en-GB"/>
-              </w:rPr>
-              <w:t>Sep</w:t>
-            </w:r>
-            <w:bookmarkStart w:id="0" w:name="_GoBack"/>
-            <w:bookmarkEnd w:id="0"/>
-            <w:r>
-              <w:rPr>
-                <w:rFonts w:ascii="Tahoma" w:hAnsi="Tahoma" w:cs="Tahoma"/>
-                <w:b/>
-                <w:sz w:val="18"/>
-                <w:szCs w:val="18"/>
-                <w:lang w:eastAsia="en-GB"/>
-              </w:rPr>
-              <w:t>’22</w:t>
-            </w:r>
-            <w:r>
-              <w:rPr>
-                <w:rFonts w:ascii="Tahoma" w:hAnsi="Tahoma" w:cs="Tahoma"/>
-                <w:b/>
-                <w:sz w:val="18"/>
-                <w:szCs w:val="18"/>
-                <w:lang w:eastAsia="en-GB"/>
-              </w:rPr>
-              <w:t xml:space="preserve"> </w:t>
-            </w:r>
-            <w:r>
-              <w:rPr>
-                <w:rFonts w:ascii="Tahoma" w:hAnsi="Tahoma" w:cs="Tahoma"/>
-                <w:b/>
-                <w:sz w:val="18"/>
-                <w:szCs w:val="18"/>
-                <w:lang w:eastAsia="en-GB"/>
-              </w:rPr>
-              <w:t>|Software Engineer |HCL Technologies</w:t>
-            </w:r>
-            <w:r>
-              <w:rPr>
-                <w:rFonts w:ascii="Tahoma" w:hAnsi="Tahoma" w:cs="Tahoma"/>
-                <w:b/>
-                <w:sz w:val="18"/>
-                <w:szCs w:val="18"/>
-                <w:lang w:eastAsia="en-GB"/>
-              </w:rPr>
-              <w:t>, Bengaluru</w:t>
-            </w:r>
-          </w:p>
-          <w:p>
-            <w:pPr>
-              <w:ind w:right="180"/>
-              <w:jc w:val="both"/>
-              <w:rPr>
-                <w:rFonts w:ascii="Tahoma" w:hAnsi="Tahoma" w:cs="Tahoma"/>
-                <w:b/>
-                <w:sz w:val="18"/>
-                <w:szCs w:val="18"/>
-                <w:lang w:eastAsia="en-GB"/>
-              </w:rPr>
-            </w:pPr>
-            <w:r>
-              <w:rPr>
-                <w:rFonts w:ascii="Tahoma" w:hAnsi="Tahoma" w:cs="Tahoma"/>
-                <w:b/>
-                <w:sz w:val="18"/>
-                <w:szCs w:val="18"/>
-                <w:lang w:eastAsia="en-GB"/>
-              </w:rPr>
-              <w:t>Key Result Areas:</w:t>
-            </w:r>
-          </w:p>
-          <w:p>
-            <w:pPr>
-              <w:pStyle w:val="ListParagraph"/>
-              <w:numPr>
-                <w:ilvl w:val="0"/>
-                <w:numId w:val="9"/>
-              </w:numPr>
-              <w:ind w:right="180"/>
-              <w:contextualSpacing w:val="0"/>
-              <w:jc w:val="both"/>
-              <w:rPr>
-                <w:rFonts w:ascii="Tahoma" w:hAnsi="Tahoma" w:cs="Tahoma"/>
-                <w:sz w:val="18"/>
-                <w:szCs w:val="18"/>
-                <w:lang w:eastAsia="en-GB"/>
-              </w:rPr>
-            </w:pPr>
-            <w:r>
-              <w:rPr>
-                <w:rFonts w:ascii="Tahoma" w:hAnsi="Tahoma" w:cs="Tahoma"/>
-                <w:sz w:val="18"/>
-              </w:rPr>
-              <w:t xml:space="preserve">Supported off-shore </w:t>
-            </w:r>
-            <w:r>
-              <w:rPr>
-                <w:rFonts w:ascii="Tahoma" w:hAnsi="Tahoma" w:cs="Tahoma"/>
-                <w:sz w:val="18"/>
-              </w:rPr>
-              <w:t>A</w:t>
-            </w:r>
-            <w:r>
-              <w:rPr>
-                <w:rFonts w:ascii="Tahoma" w:hAnsi="Tahoma" w:cs="Tahoma"/>
-                <w:sz w:val="18"/>
-              </w:rPr>
-              <w:t>u</w:t>
-            </w:r>
-            <w:r>
-              <w:rPr>
-                <w:rFonts w:ascii="Tahoma" w:hAnsi="Tahoma" w:cs="Tahoma"/>
-                <w:sz w:val="18"/>
-              </w:rPr>
-              <w:t>tomation T</w:t>
-            </w:r>
-            <w:r>
-              <w:rPr>
-                <w:rFonts w:ascii="Tahoma" w:hAnsi="Tahoma" w:cs="Tahoma"/>
-                <w:sz w:val="18"/>
-              </w:rPr>
-              <w:t>eams in getting tests up and running</w:t>
-            </w:r>
-            <w:r>
-              <w:rPr>
-                <w:rFonts w:ascii="Tahoma" w:hAnsi="Tahoma" w:cs="Tahoma"/>
-                <w:sz w:val="18"/>
-              </w:rPr>
-              <w:t>;</w:t>
-            </w:r>
-            <w:r>
-              <w:rPr>
-                <w:rFonts w:ascii="Tahoma" w:hAnsi="Tahoma" w:cs="Tahoma"/>
-                <w:sz w:val="18"/>
-                <w:szCs w:val="18"/>
-                <w:lang w:eastAsia="en-GB"/>
-              </w:rPr>
-              <w:t xml:space="preserve"> </w:t>
-            </w:r>
-            <w:r>
-              <w:rPr>
-                <w:rFonts w:ascii="Tahoma" w:hAnsi="Tahoma" w:cs="Tahoma"/>
-                <w:sz w:val="18"/>
-                <w:szCs w:val="18"/>
-                <w:lang w:eastAsia="en-GB"/>
-              </w:rPr>
-              <w:t>c</w:t>
-            </w:r>
-            <w:r>
-              <w:rPr>
-                <w:rFonts w:ascii="Tahoma" w:hAnsi="Tahoma" w:cs="Tahoma"/>
-                <w:sz w:val="18"/>
-                <w:szCs w:val="18"/>
-                <w:lang w:eastAsia="en-GB"/>
-              </w:rPr>
-              <w:t xml:space="preserve">ollaborated with the team on </w:t>
-            </w:r>
-            <w:r>
-              <w:rPr>
-                <w:rFonts w:ascii="Tahoma" w:hAnsi="Tahoma" w:cs="Tahoma"/>
-                <w:b/>
-                <w:sz w:val="18"/>
-                <w:szCs w:val="18"/>
-                <w:lang w:eastAsia="en-GB"/>
-              </w:rPr>
-              <w:t>the project “ING Banking”</w:t>
-            </w:r>
-            <w:r>
-              <w:rPr>
-                <w:rFonts w:ascii="Tahoma" w:hAnsi="Tahoma" w:cs="Tahoma"/>
-                <w:sz w:val="18"/>
-                <w:szCs w:val="18"/>
-                <w:lang w:eastAsia="en-GB"/>
-              </w:rPr>
-              <w:t xml:space="preserve"> from the roots of Sydney, Australia</w:t>
-            </w:r>
-          </w:p>
-          <w:p>
-            <w:pPr>
-              <w:pStyle w:val="ListParagraph"/>
-              <w:numPr>
-                <w:ilvl w:val="0"/>
-                <w:numId w:val="9"/>
-              </w:numPr>
-              <w:ind w:right="180"/>
-              <w:contextualSpacing w:val="0"/>
-              <w:jc w:val="both"/>
-              <w:rPr>
-                <w:rFonts w:ascii="Tahoma" w:hAnsi="Tahoma" w:cs="Tahoma"/>
-                <w:sz w:val="18"/>
-              </w:rPr>
-            </w:pPr>
-            <w:r>
-              <w:rPr>
-                <w:rFonts w:ascii="Tahoma" w:hAnsi="Tahoma" w:cs="Tahoma"/>
-                <w:sz w:val="18"/>
-              </w:rPr>
-              <w:t xml:space="preserve">Increased development efficiency by performing QC of </w:t>
-            </w:r>
-            <w:r>
-              <w:rPr>
-                <w:rFonts w:ascii="Tahoma" w:hAnsi="Tahoma" w:cs="Tahoma"/>
-                <w:sz w:val="18"/>
-                <w:szCs w:val="18"/>
-                <w:lang w:eastAsia="en-GB"/>
-              </w:rPr>
-              <w:t xml:space="preserve">LWD </w:t>
-            </w:r>
-            <w:r>
-              <w:rPr>
-                <w:rFonts w:ascii="Tahoma" w:hAnsi="Tahoma" w:cs="Tahoma"/>
-                <w:sz w:val="18"/>
-                <w:szCs w:val="18"/>
-                <w:lang w:eastAsia="en-GB"/>
-              </w:rPr>
-              <w:t>components</w:t>
-            </w:r>
-            <w:r>
-              <w:rPr>
-                <w:rFonts w:ascii="Tahoma" w:hAnsi="Tahoma" w:cs="Tahoma"/>
-                <w:sz w:val="18"/>
-              </w:rPr>
-              <w:t xml:space="preserve"> using </w:t>
-            </w:r>
-            <w:r>
-              <w:rPr>
-                <w:rFonts w:ascii="Tahoma" w:hAnsi="Tahoma" w:cs="Tahoma"/>
-                <w:b/>
-                <w:sz w:val="18"/>
-              </w:rPr>
-              <w:t>Agile methodologies</w:t>
-            </w:r>
-            <w:r>
-              <w:rPr>
-                <w:rFonts w:ascii="Tahoma" w:hAnsi="Tahoma" w:cs="Tahoma"/>
-                <w:sz w:val="18"/>
-              </w:rPr>
-              <w:t xml:space="preserve">, enabled the </w:t>
-            </w:r>
-            <w:r>
-              <w:rPr>
-                <w:rFonts w:ascii="Tahoma" w:hAnsi="Tahoma" w:cs="Tahoma"/>
-                <w:sz w:val="18"/>
-              </w:rPr>
-              <w:t>D</w:t>
-            </w:r>
-            <w:r>
-              <w:rPr>
-                <w:rFonts w:ascii="Tahoma" w:hAnsi="Tahoma" w:cs="Tahoma"/>
-                <w:sz w:val="18"/>
-              </w:rPr>
-              <w:t>e</w:t>
-            </w:r>
-            <w:r>
-              <w:rPr>
-                <w:rFonts w:ascii="Tahoma" w:hAnsi="Tahoma" w:cs="Tahoma"/>
-                <w:sz w:val="18"/>
-              </w:rPr>
-              <w:t>velopment T</w:t>
-            </w:r>
-            <w:r>
-              <w:rPr>
-                <w:rFonts w:ascii="Tahoma" w:hAnsi="Tahoma" w:cs="Tahoma"/>
-                <w:sz w:val="18"/>
-              </w:rPr>
-              <w:t>eam to focus on defects in real time</w:t>
-            </w:r>
-            <w:r>
-              <w:rPr>
-                <w:rFonts w:ascii="Tahoma" w:hAnsi="Tahoma" w:cs="Tahoma"/>
-                <w:sz w:val="18"/>
-              </w:rPr>
-              <w:t xml:space="preserve">; gained experience in </w:t>
-            </w:r>
-            <w:r>
-              <w:rPr>
-                <w:rFonts w:ascii="Tahoma" w:hAnsi="Tahoma" w:cs="Tahoma"/>
-                <w:b/>
-                <w:sz w:val="18"/>
-              </w:rPr>
-              <w:t xml:space="preserve">Selenium Automation </w:t>
-            </w:r>
-            <w:r>
-              <w:rPr>
-                <w:rFonts w:ascii="Tahoma" w:hAnsi="Tahoma" w:cs="Tahoma"/>
-                <w:b/>
-                <w:sz w:val="18"/>
-              </w:rPr>
-              <w:t>Testing</w:t>
-            </w:r>
-          </w:p>
-          <w:p>
-            <w:pPr>
-              <w:ind w:right="180"/>
-              <w:jc w:val="both"/>
-              <w:rPr>
-                <w:rFonts w:ascii="Tahoma" w:hAnsi="Tahoma" w:cs="Tahoma"/>
-                <w:sz w:val="18"/>
-              </w:rPr>
-            </w:pPr>
-            <w:r>
-              <w:rPr>
+            <w:r>
+              <w:rPr>
+                <w:rFonts w:ascii="Tahoma" w:hAnsi="Tahoma" w:cs="Tahoma"/>
                 <w:noProof/>
-              </w:rPr>
-              <w:drawing>
-                <wp:inline distT="0" distB="0" distL="0" distR="0" wp14:anchorId="6E63CBBF" wp14:editId="058C3FDF">
-                  <wp:extent cx="228600" cy="228600"/>
-                  <wp:effectExtent l="0" t="0" r="0" b="0"/>
-                  <wp:docPr id="6" name="Picture 6"/>
-                  <wp:cNvGraphicFramePr>
-                    <a:graphicFrameLocks xmlns:a="http://schemas.openxmlformats.org/drawingml/2006/main" noChangeAspect="1"/>
-                  </wp:cNvGraphicFramePr>
-                  <a:graphic xmlns:a="http://schemas.openxmlformats.org/drawingml/2006/main">
-                    <a:graphicData uri="http://schemas.openxmlformats.org/drawingml/2006/picture">
-                      <pic:pic xmlns:pic="http://schemas.openxmlformats.org/drawingml/2006/picture">
-                        <pic:nvPicPr>
-                          <pic:cNvPr id="30" name="Knowledge-Purview24x24icons.png"/>
-                          <pic:cNvPicPr/>
-                        </pic:nvPicPr>
-                        <pic:blipFill>
-                          <a:blip r:embed="rId15" cstate="print">
-                            <a:extLst>
-                              <a:ext uri="{28A0092B-C50C-407E-A947-70E740481C1C}">
-                                <a14:useLocalDpi xmlns:a14="http://schemas.microsoft.com/office/drawing/2010/main" val="0"/>
-                              </a:ext>
-                            </a:extLst>
-                          </a:blip>
-                          <a:stretch>
-                            <a:fillRect/>
-                          </a:stretch>
-                        </pic:blipFill>
-                        <pic:spPr>
-                          <a:xfrm>
-                            <a:off x="0" y="0"/>
-                            <a:ext cx="228600" cy="228600"/>
-                          </a:xfrm>
-                          <a:prstGeom prst="rect">
-                            <a:avLst/>
-                          </a:prstGeom>
-                        </pic:spPr>
-                      </pic:pic>
-                    </a:graphicData>
-                  </a:graphic>
-                </wp:inline>
-              </w:drawing>
-            </w:r>
-            <w:r>
-              <w:rPr>
-                <w:rFonts w:ascii="Tahoma" w:hAnsi="Tahoma" w:cs="Tahoma"/>
-                <w:sz w:val="24"/>
-              </w:rPr>
-              <w:t xml:space="preserve"> </w:t>
-            </w:r>
-            <w:r>
-              <w:rPr>
-                <w:rFonts w:ascii="Tahoma" w:hAnsi="Tahoma" w:cs="Tahoma"/>
-                <w:b/>
-                <w:sz w:val="18"/>
-                <w:szCs w:val="18"/>
-                <w:lang w:eastAsia="en-GB"/>
-              </w:rPr>
-              <w:t>INTERNSHIP</w:t>
-            </w:r>
-          </w:p>
-          <w:p>
-            <w:pPr>
-              <w:spacing w:line="120" w:lineRule="auto"/>
-              <w:jc w:val="both"/>
-              <w:rPr>
-                <w:rFonts w:ascii="Tahoma" w:hAnsi="Tahoma" w:cs="Tahoma"/>
-                <w:sz w:val="24"/>
-              </w:rPr>
-            </w:pPr>
-            <w:r>
-              <w:rPr>
-                <w:rFonts w:ascii="Tahoma" w:hAnsi="Tahoma" w:cs="Tahoma"/>
-                <w:noProof/>
-                <w:sz w:val="24"/>
               </w:rPr>
               <mc:AlternateContent>
                 <mc:Choice Requires="wps">
                   <w:drawing>
-                    <wp:inline distT="0" distB="0" distL="0" distR="0" wp14:anchorId="707B0DA0" wp14:editId="3BC69522">
-                      <wp:extent cx="448573" cy="0"/>
-                      <wp:effectExtent l="0" t="0" r="27940" b="19050"/>
-                      <wp:docPr id="5" name="Straight Connector 5"/>
+                    <wp:anchor distT="0" distB="0" distL="114300" distR="114300" simplePos="0" relativeHeight="251663360" behindDoc="0" locked="0" layoutInCell="1" allowOverlap="1" wp14:anchorId="0F91F7B6" wp14:editId="05FEA623">
+                      <wp:simplePos x="0" y="0"/>
+                      <wp:positionH relativeFrom="column">
+                        <wp:posOffset>73025</wp:posOffset>
+                      </wp:positionH>
+                      <wp:positionV relativeFrom="paragraph">
+                        <wp:posOffset>530225</wp:posOffset>
+                      </wp:positionV>
+                      <wp:extent cx="224155" cy="224155"/>
+                      <wp:effectExtent l="19050" t="19050" r="42545" b="42545"/>
+                      <wp:wrapNone/>
+                      <wp:docPr id="10" name="Oval 10"/>
                       <wp:cNvGraphicFramePr/>
                       <a:graphic xmlns:a="http://schemas.openxmlformats.org/drawingml/2006/main">
                         <a:graphicData uri="http://schemas.microsoft.com/office/word/2010/wordprocessingShape">
                           <wps:wsp>
-                            <wps:cNvCnPr/>
+                            <wps:cNvSpPr/>
                             <wps:spPr>
                               <a:xfrm>
                                 <a:off x="0" y="0"/>
-                                <a:ext cx="448573" cy="0"/>
+                                <a:ext cx="224155" cy="224155"/>
                               </a:xfrm>
-                              <a:prstGeom prst="line">
+                              <a:prstGeom prst="ellipse">
                                 <a:avLst/>
                               </a:prstGeom>
-                              <a:ln w="19050">
+                              <a:solidFill>
+                                <a:srgbClr val="283643"/>
+                              </a:solidFill>
+                              <a:ln w="57150">
                                 <a:solidFill>
-                                  <a:schemeClr val="tx1">
-                                    <a:lumMod val="50000"/>
-                                    <a:lumOff val="50000"/>
+                                  <a:schemeClr val="bg1">
+                                    <a:lumMod val="65000"/>
                                   </a:schemeClr>
                                 </a:solidFill>
                               </a:ln>
                             </wps:spPr>
                             <wps:style>
-                              <a:lnRef idx="1">
-                                <a:schemeClr val="accent1"/>
+                              <a:lnRef idx="2">
+                                <a:schemeClr val="accent1">
+                                  <a:shade val="50000"/>
+                                </a:schemeClr>
                               </a:lnRef>
-                              <a:fillRef idx="0">
+                              <a:fillRef idx="1">
                                 <a:schemeClr val="accent1"/>
                               </a:fillRef>
                               <a:effectRef idx="0">
                                 <a:schemeClr val="accent1"/>
                               </a:effectRef>
                               <a:fontRef idx="minor">
-                                <a:schemeClr val="tx1"/>
+                                <a:schemeClr val="lt1"/>
                               </a:fontRef>
                             </wps:style>
-                            <wps:bodyPr/>
+                            <wps:txbx>
+                              <w:txbxContent>
+                                <w:p>
+                                  <w:pPr>
+                                    <w:jc w:val="center"/>
+                                  </w:pPr>
+                                </w:p>
+                                <w:p>
+                                  <w:pPr>
+                                    <w:jc w:val="center"/>
+                                  </w:pPr>
+                                </w:p>
+                              </w:txbxContent>
+                            </wps:txbx>
+                            <wps:bodyPr rot="0" spcFirstLastPara="0" vertOverflow="overflow" horzOverflow="overflow" vert="horz" wrap="square" lIns="91440" tIns="45720" rIns="91440" bIns="45720" numCol="1" spcCol="0" rtlCol="0" fromWordArt="0" anchor="ctr" anchorCtr="0" forceAA="0" compatLnSpc="1">
+                              <a:prstTxWarp prst="textNoShape">
+                                <a:avLst/>
+                              </a:prstTxWarp>
+                              <a:noAutofit/>
+                            </wps:bodyPr>
                           </wps:wsp>
                         </a:graphicData>
                       </a:graphic>
-                    </wp:inline>
+                      <wp14:sizeRelH relativeFrom="margin">
+                        <wp14:pctWidth>0</wp14:pctWidth>
+                      </wp14:sizeRelH>
+                      <wp14:sizeRelV relativeFrom="margin">
+                        <wp14:pctHeight>0</wp14:pctHeight>
+                      </wp14:sizeRelV>
+                    </wp:anchor>
                   </w:drawing>
                 </mc:Choice>
                 <mc:Fallback>
                   <w:pict>
-                    <v:line w14:anchorId="1EDA06F5" id="Straight Connector 5" o:spid="_x0000_s1026" style="visibility:visible;mso-wrap-style:square;mso-left-percent:-10001;mso-top-percent:-10001;mso-position-horizontal:absolute;mso-position-horizontal-relative:char;mso-position-vertical:absolute;mso-position-vertical-relative:line;mso-left-percent:-10001;mso-top-percent:-10001" from="0,0" to="35.3pt,0" o:gfxdata="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" strokecolor="gray [1629]" strokeweight="1.5pt">
-                      <w10:anchorlock/>
-                    </v:line>
+                    <v:oval w14:anchorId="0F91F7B6" id="Oval 10" o:spid="_x0000_s1046" style="position:absolute;left:0;text-align:left;margin-left:5.75pt;margin-top:41.75pt;width:17.65pt;height:17.65pt;z-index:251663360;visibility:visible;mso-wrap-style:square;mso-width-percent:0;mso-height-percent:0;mso-wrap-distance-left:9pt;mso-wrap-distance-top:0;mso-wrap-distance-right:9pt;mso-wrap-distance-bottom:0;mso-position-horizontal:absolute;mso-position-horizontal-relative:text;mso-position-vertical:absolute;mso-position-vertical-relative:text;mso-width-percent:0;mso-height-percent:0;mso-width-relative:margin;mso-height-relative:margin;v-text-anchor:middle" o:gfxdata="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" fillcolor="#283643" strokecolor="#a5a5a5 [2092]" strokeweight="4.5pt">
+                      <v:textbox>
+                        <w:txbxContent>
+                          <w:p>
+                            <w:pPr>
+                              <w:jc w:val="center"/>
+                            </w:pPr>
+                          </w:p>
+                          <w:p>
+                            <w:pPr>
+                              <w:jc w:val="center"/>
+                            </w:pPr>
+                          </w:p>
+                        </w:txbxContent>
+                      </v:textbox>
+                    </v:oval>
                   </w:pict>
                 </mc:Fallback>
               </mc:AlternateContent>
             </w:r>
           </w:p>
+        </w:tc>
+        <w:tc>
+          <w:tcPr>
+            <w:tcW w:w="7475" w:type="dxa"/>
+          </w:tcPr>
+          <w:p>
+            <w:pPr>
+              <w:ind w:right="180"/>
+              <w:rPr>
+                <w:rFonts w:ascii="Tahoma" w:hAnsi="Tahoma" w:cs="Tahoma"/>
+                <w:b/>
+                <w:sz w:val="8"/>
+                <w:szCs w:val="18"/>
+                <w:lang w:eastAsia="en-GB"/>
+              </w:rPr>
+            </w:pPr>
+          </w:p>
           <w:p>
             <w:pPr>
               <w:ind w:right="180"/>
@@ -6028,11 +6120,113 @@
               <w:rPr>
                 <w:rFonts w:ascii="Tahoma" w:hAnsi="Tahoma" w:cs="Tahoma"/>
                 <w:b/>
-                <w:sz w:val="8"/>
-                <w:szCs w:val="18"/>
-                <w:lang w:eastAsia="en-GB"/>
-              </w:rPr>
-            </w:pPr>
+                <w:bCs/>
+                <w:sz w:val="18"/>
+                <w:szCs w:val="18"/>
+                <w:lang w:eastAsia="en-GB"/>
+              </w:rPr>
+            </w:pPr>
+            <w:r>
+              <w:rPr>
+                <w:rFonts w:ascii="Tahoma" w:hAnsi="Tahoma" w:cs="Tahoma"/>
+                <w:b/>
+                <w:sz w:val="18"/>
+                <w:szCs w:val="18"/>
+                <w:lang w:eastAsia="en-GB"/>
+              </w:rPr>
+              <w:t>Nov</w:t>
+            </w:r>
+            <w:bookmarkStart w:id="0" w:name="_GoBack"/>
+            <w:bookmarkEnd w:id="0"/>
+            <w:r>
+              <w:rPr>
+                <w:rFonts w:ascii="Tahoma" w:hAnsi="Tahoma" w:cs="Tahoma"/>
+                <w:b/>
+                <w:sz w:val="18"/>
+                <w:szCs w:val="18"/>
+                <w:lang w:eastAsia="en-GB"/>
+              </w:rPr>
+              <w:t>’2</w:t>
+            </w:r>
+            <w:r>
+              <w:rPr>
+                <w:rFonts w:ascii="Tahoma" w:hAnsi="Tahoma" w:cs="Tahoma"/>
+                <w:b/>
+                <w:sz w:val="18"/>
+                <w:szCs w:val="18"/>
+                <w:lang w:eastAsia="en-GB"/>
+              </w:rPr>
+              <w:t>2</w:t>
+            </w:r>
+            <w:r>
+              <w:rPr>
+                <w:rFonts w:ascii="Tahoma" w:hAnsi="Tahoma" w:cs="Tahoma"/>
+                <w:b/>
+                <w:sz w:val="18"/>
+                <w:szCs w:val="18"/>
+                <w:lang w:eastAsia="en-GB"/>
+              </w:rPr>
+              <w:t>-</w:t>
+            </w:r>
+            <w:r>
+              <w:rPr>
+                <w:rFonts w:ascii="Tahoma" w:hAnsi="Tahoma" w:cs="Tahoma"/>
+                <w:b/>
+                <w:sz w:val="18"/>
+                <w:szCs w:val="18"/>
+                <w:lang w:eastAsia="en-GB"/>
+              </w:rPr>
+              <w:t>Current</w:t>
+            </w:r>
+            <w:r>
+              <w:rPr>
+                <w:rFonts w:ascii="Tahoma" w:hAnsi="Tahoma" w:cs="Tahoma"/>
+                <w:b/>
+                <w:sz w:val="18"/>
+                <w:szCs w:val="18"/>
+                <w:lang w:eastAsia="en-GB"/>
+              </w:rPr>
+              <w:t xml:space="preserve"> </w:t>
+            </w:r>
+            <w:r>
+              <w:rPr>
+                <w:rFonts w:ascii="Tahoma" w:hAnsi="Tahoma" w:cs="Tahoma"/>
+                <w:b/>
+                <w:sz w:val="18"/>
+                <w:szCs w:val="18"/>
+                <w:lang w:eastAsia="en-GB"/>
+              </w:rPr>
+              <w:t>|Software Engineer</w:t>
+            </w:r>
+            <w:r>
+              <w:rPr>
+                <w:rFonts w:ascii="Tahoma" w:hAnsi="Tahoma" w:cs="Tahoma"/>
+                <w:b/>
+                <w:sz w:val="18"/>
+                <w:szCs w:val="18"/>
+                <w:lang w:eastAsia="en-GB"/>
+              </w:rPr>
+              <w:t xml:space="preserve"> </w:t>
+            </w:r>
+            <w:r>
+              <w:rPr>
+                <w:rFonts w:ascii="Tahoma" w:hAnsi="Tahoma" w:cs="Tahoma"/>
+                <w:b/>
+                <w:sz w:val="18"/>
+                <w:szCs w:val="18"/>
+                <w:lang w:eastAsia="en-GB"/>
+              </w:rPr>
+              <w:t>|</w:t>
+            </w:r>
+            <w:r>
+              <w:rPr>
+                <w:rStyle w:val="normaltextrun"/>
+                <w:rFonts w:ascii="Calibri" w:hAnsi="Calibri" w:cs="Segoe UI"/>
+                <w:b/>
+                <w:bCs/>
+              </w:rPr>
+              <w:t>Option Care Health Infusion Therapy Services</w:t>
+            </w:r>
           </w:p>
           <w:p>
             <w:pPr>
@@ -6041,31 +6235,25 @@
               <w:rPr>
                 <w:rFonts w:ascii="Tahoma" w:hAnsi="Tahoma" w:cs="Tahoma"/>
                 <w:b/>
-                <w:sz w:val="18"/>
-                <w:szCs w:val="18"/>
-                <w:lang w:eastAsia="en-GB"/>
-              </w:rPr>
-            </w:pPr>
-            <w:r>
-              <w:rPr>
-                <w:rFonts w:ascii="Tahoma" w:hAnsi="Tahoma" w:cs="Tahoma"/>
-                <w:b/>
-                <w:sz w:val="18"/>
-                <w:szCs w:val="18"/>
-                <w:lang w:eastAsia="en-GB"/>
-              </w:rPr>
-              <w:t>May’21-Nov’21</w:t>
-            </w:r>
-            <w:r>
-              <w:rPr>
-                <w:rFonts w:ascii="Tahoma" w:hAnsi="Tahoma" w:cs="Tahoma"/>
-                <w:b/>
-                <w:sz w:val="18"/>
-                <w:szCs w:val="18"/>
-                <w:lang w:eastAsia="en-GB"/>
-              </w:rPr>
-              <w:t>|Software Engineer |HCL Technologies, Bengaluru</w:t>
-            </w:r>
+                <w:sz w:val="8"/>
+                <w:szCs w:val="18"/>
+                <w:lang w:eastAsia="en-GB"/>
+              </w:rPr>
+            </w:pPr>
+          </w:p>
+          <w:p>
+            <w:pPr>
+              <w:pStyle w:val="ListParagraph"/>
+              <w:ind w:left="360" w:right="180"/>
+              <w:contextualSpacing w:val="0"/>
+              <w:jc w:val="both"/>
+              <w:rPr>
+                <w:rFonts w:ascii="Tahoma" w:hAnsi="Tahoma" w:cs="Tahoma"/>
+                <w:sz w:val="18"/>
+                <w:szCs w:val="18"/>
+                <w:lang w:eastAsia="en-GB"/>
+              </w:rPr>
+            </w:pPr>
           </w:p>
           <w:p>
             <w:pPr>
@@ -6074,6 +6262,7 @@
               <w:rPr>
                 <w:rFonts w:ascii="Tahoma" w:hAnsi="Tahoma" w:cs="Tahoma"/>
                 <w:b/>
+                <w:bCs/>
                 <w:sz w:val="18"/>
                 <w:szCs w:val="18"/>
                 <w:lang w:eastAsia="en-GB"/>
@@ -6087,16 +6276,308 @@
                 <w:szCs w:val="18"/>
                 <w:lang w:eastAsia="en-GB"/>
               </w:rPr>
-              <w:t>Key Result Areas:</w:t>
-            </w:r>
-            <w:r>
-              <w:rPr>
+              <w:t>Apr</w:t>
+            </w:r>
+            <w:r>
+              <w:rPr>
+                <w:rFonts w:ascii="Tahoma" w:hAnsi="Tahoma" w:cs="Tahoma"/>
                 <w:b/>
-                <w:noProof/>
-                <w:color w:val="C7A163"/>
-                <w:sz w:val="24"/>
+                <w:sz w:val="18"/>
+                <w:szCs w:val="18"/>
+                <w:lang w:eastAsia="en-GB"/>
+              </w:rPr>
+              <w:t>’2</w:t>
+            </w:r>
+            <w:r>
+              <w:rPr>
+                <w:rFonts w:ascii="Tahoma" w:hAnsi="Tahoma" w:cs="Tahoma"/>
+                <w:b/>
+                <w:sz w:val="18"/>
+                <w:szCs w:val="18"/>
+                <w:lang w:eastAsia="en-GB"/>
+              </w:rPr>
+              <w:t>1</w:t>
+            </w:r>
+            <w:r>
+              <w:rPr>
+                <w:rFonts w:ascii="Tahoma" w:hAnsi="Tahoma" w:cs="Tahoma"/>
+                <w:b/>
+                <w:sz w:val="18"/>
+                <w:szCs w:val="18"/>
+                <w:lang w:eastAsia="en-GB"/>
+              </w:rPr>
+              <w:t>-</w:t>
+            </w:r>
+            <w:r>
+              <w:rPr>
+                <w:rFonts w:ascii="Tahoma" w:hAnsi="Tahoma" w:cs="Tahoma"/>
+                <w:b/>
+                <w:sz w:val="18"/>
+                <w:szCs w:val="18"/>
+                <w:lang w:eastAsia="en-GB"/>
+              </w:rPr>
+              <w:t>Nov</w:t>
+            </w:r>
+            <w:r>
+              <w:rPr>
+                <w:rFonts w:ascii="Tahoma" w:hAnsi="Tahoma" w:cs="Tahoma"/>
+                <w:b/>
+                <w:sz w:val="18"/>
+                <w:szCs w:val="18"/>
+                <w:lang w:eastAsia="en-GB"/>
+              </w:rPr>
+              <w:t>’22 |Software Engineer |</w:t>
+            </w:r>
+            <w:r>
+              <w:rPr>
+                <w:rStyle w:val="normaltextrun"/>
+                <w:rFonts w:ascii="Calibri" w:hAnsi="Calibri" w:cs="Segoe UI"/>
+                <w:b/>
+                <w:bCs/>
+              </w:rPr>
+              <w:t>MassMutual Life Insurance Company</w:t>
+            </w:r>
+          </w:p>
+          <w:p>
+            <w:pPr>
+              <w:ind w:right="180"/>
+              <w:jc w:val="both"/>
+              <w:rPr>
+                <w:rFonts w:ascii="Tahoma" w:hAnsi="Tahoma" w:cs="Tahoma"/>
+                <w:sz w:val="18"/>
+                <w:szCs w:val="18"/>
+                <w:lang w:eastAsia="en-GB"/>
+              </w:rPr>
+            </w:pPr>
+          </w:p>
+          <w:p>
+            <w:pPr>
+              <w:pStyle w:val="paragraph"/>
+              <w:spacing w:before="0" w:beforeAutospacing="0" w:after="0" w:afterAutospacing="0"/>
+              <w:textAlignment w:val="baseline"/>
+              <w:rPr>
+                <w:rFonts w:ascii="Tahoma" w:hAnsi="Tahoma" w:cs="Tahoma"/>
+                <w:b/>
+                <w:sz w:val="18"/>
+                <w:szCs w:val="18"/>
+                <w:lang w:eastAsia="en-GB"/>
+              </w:rPr>
+            </w:pPr>
+          </w:p>
+          <w:p>
+            <w:pPr>
+              <w:pStyle w:val="paragraph"/>
+              <w:spacing w:before="0" w:beforeAutospacing="0" w:after="0" w:afterAutospacing="0"/>
+              <w:textAlignment w:val="baseline"/>
+              <w:rPr>
+                <w:rStyle w:val="normaltextrun"/>
+                <w:rFonts w:ascii="Calibri" w:hAnsi="Calibri" w:cs="Segoe UI"/>
+                <w:sz w:val="22"/>
+                <w:szCs w:val="22"/>
+              </w:rPr>
+            </w:pPr>
+            <w:r>
+              <w:rPr>
+                <w:rFonts w:ascii="Tahoma" w:hAnsi="Tahoma" w:cs="Tahoma"/>
+                <w:b/>
+                <w:sz w:val="18"/>
+                <w:szCs w:val="18"/>
+                <w:lang w:eastAsia="en-GB"/>
+              </w:rPr>
+              <w:t>Oct’2</w:t>
+            </w:r>
+            <w:r>
+              <w:rPr>
+                <w:rFonts w:ascii="Tahoma" w:hAnsi="Tahoma" w:cs="Tahoma"/>
+                <w:b/>
+                <w:sz w:val="18"/>
+                <w:szCs w:val="18"/>
+                <w:lang w:eastAsia="en-GB"/>
+              </w:rPr>
+              <w:t>0</w:t>
+            </w:r>
+            <w:r>
+              <w:rPr>
+                <w:rFonts w:ascii="Tahoma" w:hAnsi="Tahoma" w:cs="Tahoma"/>
+                <w:b/>
+                <w:sz w:val="18"/>
+                <w:szCs w:val="18"/>
+                <w:lang w:eastAsia="en-GB"/>
+              </w:rPr>
+              <w:t>-</w:t>
+            </w:r>
+            <w:r>
+              <w:rPr>
+                <w:rFonts w:ascii="Tahoma" w:hAnsi="Tahoma" w:cs="Tahoma"/>
+                <w:b/>
+                <w:sz w:val="18"/>
+                <w:szCs w:val="18"/>
+                <w:lang w:eastAsia="en-GB"/>
+              </w:rPr>
+              <w:t>Apr</w:t>
+            </w:r>
+            <w:r>
+              <w:rPr>
+                <w:rFonts w:ascii="Tahoma" w:hAnsi="Tahoma" w:cs="Tahoma"/>
+                <w:b/>
+                <w:sz w:val="18"/>
+                <w:szCs w:val="18"/>
+                <w:lang w:eastAsia="en-GB"/>
+              </w:rPr>
+              <w:t>’</w:t>
+            </w:r>
+            <w:r>
+              <w:rPr>
+                <w:rFonts w:ascii="Tahoma" w:hAnsi="Tahoma" w:cs="Tahoma"/>
+                <w:b/>
+                <w:sz w:val="18"/>
+                <w:szCs w:val="18"/>
+                <w:lang w:eastAsia="en-GB"/>
+              </w:rPr>
+              <w:t>2</w:t>
+            </w:r>
+            <w:r>
+              <w:rPr>
+                <w:rFonts w:ascii="Tahoma" w:hAnsi="Tahoma" w:cs="Tahoma"/>
+                <w:b/>
+                <w:sz w:val="18"/>
+                <w:szCs w:val="18"/>
+                <w:lang w:eastAsia="en-GB"/>
+              </w:rPr>
+              <w:t>1</w:t>
+            </w:r>
+            <w:r>
+              <w:rPr>
+                <w:rFonts w:ascii="Tahoma" w:hAnsi="Tahoma" w:cs="Tahoma"/>
+                <w:b/>
+                <w:sz w:val="18"/>
+                <w:szCs w:val="18"/>
+                <w:lang w:eastAsia="en-GB"/>
+              </w:rPr>
+              <w:t xml:space="preserve"> |Software Engineer |</w:t>
+            </w:r>
+            <w:r>
+              <w:rPr>
+                <w:rFonts w:ascii="Calibri" w:hAnsi="Calibri" w:cs="Segoe UI"/>
+                <w:bCs/>
               </w:rPr>
               <w:t xml:space="preserve"> </w:t>
+            </w:r>
+            <w:r>
+              <w:rPr>
+                <w:rStyle w:val="normaltextrun"/>
+                <w:rFonts w:ascii="Calibri" w:hAnsi="Calibri" w:cs="Segoe UI"/>
+                <w:b/>
+                <w:sz w:val="22"/>
+                <w:szCs w:val="22"/>
+              </w:rPr>
+              <w:t>EDM-Middle Market Commercial</w:t>
+            </w:r>
+            <w:r>
+              <w:rPr>
+                <w:rStyle w:val="eop"/>
+                <w:rFonts w:ascii="Calibri" w:hAnsi="Calibri" w:cs="Segoe UI"/>
+                <w:sz w:val="22"/>
+                <w:szCs w:val="22"/>
+              </w:rPr>
+              <w:t> </w:t>
+            </w:r>
+          </w:p>
+          <w:p>
+            <w:pPr>
+              <w:ind w:right="180"/>
+              <w:jc w:val="both"/>
+              <w:rPr>
+                <w:rFonts w:ascii="Tahoma" w:hAnsi="Tahoma" w:cs="Tahoma"/>
+                <w:b/>
+                <w:bCs/>
+                <w:sz w:val="18"/>
+                <w:szCs w:val="18"/>
+                <w:lang w:eastAsia="en-GB"/>
+              </w:rPr>
+            </w:pPr>
+          </w:p>
+          <w:p>
+            <w:pPr>
+              <w:ind w:right="180"/>
+              <w:jc w:val="both"/>
+              <w:rPr>
+                <w:rFonts w:ascii="Tahoma" w:hAnsi="Tahoma" w:cs="Tahoma"/>
+                <w:sz w:val="18"/>
+                <w:szCs w:val="18"/>
+                <w:lang w:eastAsia="en-GB"/>
+              </w:rPr>
+            </w:pPr>
+          </w:p>
+          <w:p>
+            <w:pPr>
+              <w:pStyle w:val="paragraph"/>
+              <w:spacing w:before="0" w:beforeAutospacing="0" w:after="0" w:afterAutospacing="0"/>
+              <w:textAlignment w:val="baseline"/>
+              <w:rPr>
+                <w:rStyle w:val="normaltextrun"/>
+                <w:rFonts w:ascii="Calibri" w:hAnsi="Calibri" w:cs="Segoe UI"/>
+                <w:sz w:val="22"/>
+                <w:szCs w:val="22"/>
+              </w:rPr>
+            </w:pPr>
+            <w:r>
+              <w:rPr>
+                <w:rFonts w:ascii="Tahoma" w:hAnsi="Tahoma" w:cs="Tahoma"/>
+                <w:b/>
+                <w:sz w:val="18"/>
+                <w:szCs w:val="18"/>
+                <w:lang w:eastAsia="en-GB"/>
+              </w:rPr>
+              <w:t>June’19-Oct’20 |Associate Software Engineer |</w:t>
+            </w:r>
+            <w:r>
+              <w:rPr>
+                <w:rFonts w:ascii="Calibri" w:hAnsi="Calibri" w:cs="Segoe UI"/>
+                <w:bCs/>
+              </w:rPr>
+              <w:t xml:space="preserve"> </w:t>
+            </w:r>
+            <w:r>
+              <w:rPr>
+                <w:rStyle w:val="normaltextrun"/>
+                <w:rFonts w:ascii="Calibri" w:hAnsi="Calibri" w:cs="Segoe UI"/>
+                <w:b/>
+                <w:bCs/>
+              </w:rPr>
+              <w:t xml:space="preserve">Hartford Life Insurance Company </w:t>
+            </w:r>
+          </w:p>
+          <w:p>
+            <w:pPr>
+              <w:ind w:right="180"/>
+              <w:jc w:val="both"/>
+              <w:rPr>
+                <w:rFonts w:ascii="Tahoma" w:hAnsi="Tahoma" w:cs="Tahoma"/>
+                <w:sz w:val="18"/>
+                <w:szCs w:val="18"/>
+                <w:lang w:eastAsia="en-GB"/>
+              </w:rPr>
+            </w:pPr>
+          </w:p>
+          <w:p>
+            <w:pPr>
+              <w:pStyle w:val="paragraph"/>
+              <w:spacing w:before="0" w:beforeAutospacing="0" w:after="0" w:afterAutospacing="0"/>
+              <w:jc w:val="both"/>
+              <w:textAlignment w:val="baseline"/>
+              <w:rPr>
+                <w:rFonts w:ascii="Calibri" w:hAnsi="Calibri" w:cs="Calibri"/>
+              </w:rPr>
+            </w:pPr>
+            <w:r>
+              <w:rPr>
+                <w:rStyle w:val="normaltextrun"/>
+                <w:rFonts w:ascii="Calibri" w:hAnsi="Calibri" w:cs="Segoe UI"/>
+                <w:b/>
+                <w:bCs/>
+              </w:rPr>
+              <w:t>Responsibilities:</w:t>
             </w:r>
           </w:p>
           <w:p>
@@ -6104,93 +6585,20 @@
               <w:pStyle w:val="ListParagraph"/>
               <w:numPr>
                 <w:ilvl w:val="0"/>
-                <w:numId w:val="9"/>
+                <w:numId w:val="11"/>
               </w:numPr>
-              <w:ind w:right="180"/>
-              <w:contextualSpacing w:val="0"/>
               <w:jc w:val="both"/>
               <w:rPr>
-                <w:rFonts w:ascii="Tahoma" w:hAnsi="Tahoma" w:cs="Tahoma"/>
-                <w:sz w:val="18"/>
-                <w:szCs w:val="18"/>
-                <w:lang w:eastAsia="en-GB"/>
-              </w:rPr>
-            </w:pPr>
-            <w:r>
-              <w:rPr>
-                <w:rFonts w:ascii="Tahoma" w:hAnsi="Tahoma" w:cs="Tahoma"/>
-                <w:sz w:val="18"/>
-                <w:szCs w:val="18"/>
-                <w:lang w:eastAsia="en-GB"/>
-              </w:rPr>
-              <w:t xml:space="preserve">Collaborated with the team on the </w:t>
-            </w:r>
-            <w:r>
-              <w:rPr>
-                <w:rFonts w:ascii="Tahoma" w:hAnsi="Tahoma" w:cs="Tahoma"/>
-                <w:b/>
-                <w:sz w:val="18"/>
-                <w:szCs w:val="18"/>
-                <w:lang w:eastAsia="en-GB"/>
-              </w:rPr>
-              <w:t>project “Password Managers”</w:t>
-            </w:r>
-            <w:r>
-              <w:rPr>
-                <w:rFonts w:ascii="Tahoma" w:hAnsi="Tahoma" w:cs="Tahoma"/>
-                <w:sz w:val="18"/>
-                <w:szCs w:val="18"/>
-                <w:lang w:eastAsia="en-GB"/>
-              </w:rPr>
-              <w:t xml:space="preserve"> for HCL-Lies; assigned a key role in </w:t>
-            </w:r>
-            <w:r>
-              <w:rPr>
-                <w:rFonts w:ascii="Tahoma" w:hAnsi="Tahoma" w:cs="Tahoma"/>
-                <w:b/>
-                <w:sz w:val="18"/>
-                <w:szCs w:val="18"/>
-                <w:lang w:eastAsia="en-GB"/>
-              </w:rPr>
-              <w:t xml:space="preserve">Back-end </w:t>
-            </w:r>
-            <w:r>
-              <w:rPr>
-                <w:rFonts w:ascii="Tahoma" w:hAnsi="Tahoma" w:cs="Tahoma"/>
-                <w:b/>
-                <w:sz w:val="18"/>
-                <w:szCs w:val="18"/>
-                <w:lang w:eastAsia="en-GB"/>
-              </w:rPr>
-              <w:t>Development</w:t>
-            </w:r>
-            <w:r>
-              <w:rPr>
-                <w:rFonts w:ascii="Tahoma" w:hAnsi="Tahoma" w:cs="Tahoma"/>
-                <w:sz w:val="18"/>
-                <w:szCs w:val="18"/>
-                <w:lang w:eastAsia="en-GB"/>
-              </w:rPr>
-              <w:t xml:space="preserve"> </w:t>
-            </w:r>
-            <w:r>
-              <w:rPr>
-                <w:rFonts w:ascii="Tahoma" w:hAnsi="Tahoma" w:cs="Tahoma"/>
-                <w:sz w:val="18"/>
-                <w:szCs w:val="18"/>
-                <w:lang w:eastAsia="en-GB"/>
-              </w:rPr>
-              <w:t xml:space="preserve">and </w:t>
-            </w:r>
-            <w:r>
-              <w:rPr>
-                <w:rFonts w:ascii="Tahoma" w:hAnsi="Tahoma" w:cs="Tahoma"/>
-                <w:b/>
-                <w:sz w:val="18"/>
-                <w:szCs w:val="18"/>
-                <w:lang w:eastAsia="en-GB"/>
-              </w:rPr>
-              <w:t>Automation Testing</w:t>
+                <w:rStyle w:val="normaltextrun"/>
+                <w:rFonts w:ascii="Calibri" w:eastAsia="Times New Roman" w:hAnsi="Calibri"/>
+              </w:rPr>
+            </w:pPr>
+            <w:r>
+              <w:rPr>
+                <w:rStyle w:val="normaltextrun"/>
+                <w:rFonts w:eastAsia="Times New Roman" w:cs="Segoe UI"/>
+              </w:rPr>
+              <w:t>Testing the software developed to meet the requirements of the end user.</w:t>
             </w:r>
           </w:p>
           <w:p>
@@ -6198,81 +6606,20 @@
               <w:pStyle w:val="ListParagraph"/>
               <w:numPr>
                 <w:ilvl w:val="0"/>
-                <w:numId w:val="9"/>
+                <w:numId w:val="11"/>
               </w:numPr>
-              <w:ind w:right="180"/>
-              <w:contextualSpacing w:val="0"/>
               <w:jc w:val="both"/>
               <w:rPr>
-                <w:rFonts w:ascii="Tahoma" w:hAnsi="Tahoma" w:cs="Tahoma"/>
-                <w:sz w:val="18"/>
-                <w:szCs w:val="18"/>
-                <w:lang w:eastAsia="en-GB"/>
-              </w:rPr>
-            </w:pPr>
-            <w:r>
-              <w:rPr>
-                <w:rFonts w:ascii="Tahoma" w:hAnsi="Tahoma" w:cs="Tahoma"/>
-                <w:sz w:val="18"/>
-                <w:szCs w:val="18"/>
-                <w:lang w:eastAsia="en-GB"/>
-              </w:rPr>
-              <w:t>Employed automation test processes like bug tracking &amp; reporting and updated the automation scripts as and when required</w:t>
-            </w:r>
-            <w:r>
-              <w:rPr>
-                <w:rFonts w:ascii="Tahoma" w:hAnsi="Tahoma" w:cs="Tahoma"/>
-                <w:sz w:val="18"/>
-                <w:szCs w:val="18"/>
-                <w:lang w:eastAsia="en-GB"/>
-              </w:rPr>
-              <w:t>; c</w:t>
-            </w:r>
-            <w:r>
-              <w:rPr>
-                <w:rFonts w:ascii="Tahoma" w:hAnsi="Tahoma" w:cs="Tahoma"/>
-                <w:sz w:val="18"/>
-                <w:szCs w:val="18"/>
-                <w:lang w:eastAsia="en-GB"/>
-              </w:rPr>
-              <w:t xml:space="preserve">ommunicated with different levels of </w:t>
-            </w:r>
-            <w:r>
-              <w:rPr>
-                <w:rFonts w:ascii="Tahoma" w:hAnsi="Tahoma" w:cs="Tahoma"/>
-                <w:b/>
-                <w:sz w:val="18"/>
-                <w:szCs w:val="18"/>
-                <w:lang w:eastAsia="en-GB"/>
-              </w:rPr>
-              <w:t xml:space="preserve">stakeholders </w:t>
-            </w:r>
-            <w:r>
-              <w:rPr>
-                <w:rFonts w:ascii="Tahoma" w:hAnsi="Tahoma" w:cs="Tahoma"/>
-                <w:sz w:val="18"/>
-                <w:szCs w:val="18"/>
-                <w:lang w:eastAsia="en-GB"/>
-              </w:rPr>
-              <w:t>in</w:t>
-            </w:r>
-            <w:r>
-              <w:rPr>
-                <w:rFonts w:ascii="Tahoma" w:hAnsi="Tahoma" w:cs="Tahoma"/>
-                <w:sz w:val="18"/>
-                <w:szCs w:val="18"/>
-                <w:lang w:eastAsia="en-GB"/>
-              </w:rPr>
-              <w:t xml:space="preserve"> application delivery</w:t>
-            </w:r>
-            <w:r>
-              <w:rPr>
-                <w:rFonts w:ascii="Tahoma" w:hAnsi="Tahoma" w:cs="Tahoma"/>
-                <w:sz w:val="18"/>
-                <w:szCs w:val="18"/>
-                <w:lang w:eastAsia="en-GB"/>
-              </w:rPr>
-              <w:t xml:space="preserve"> </w:t>
+                <w:rStyle w:val="normaltextrun"/>
+                <w:rFonts w:eastAsia="Times New Roman" w:cs="Segoe UI"/>
+              </w:rPr>
+            </w:pPr>
+            <w:r>
+              <w:rPr>
+                <w:rStyle w:val="normaltextrun"/>
+                <w:rFonts w:eastAsia="Times New Roman" w:cs="Segoe UI"/>
+              </w:rPr>
+              <w:t>Involvement in the preparation of Test Procedures, Test Scenarios, Test Cases and data.</w:t>
             </w:r>
           </w:p>
           <w:p>
@@ -6280,36 +6627,226 @@
               <w:pStyle w:val="ListParagraph"/>
               <w:numPr>
                 <w:ilvl w:val="0"/>
-                <w:numId w:val="9"/>
+                <w:numId w:val="11"/>
               </w:numPr>
-              <w:ind w:right="180"/>
-              <w:contextualSpacing w:val="0"/>
               <w:jc w:val="both"/>
               <w:rPr>
-                <w:rFonts w:ascii="Tahoma" w:hAnsi="Tahoma" w:cs="Tahoma"/>
-                <w:sz w:val="18"/>
-                <w:szCs w:val="18"/>
-                <w:lang w:eastAsia="en-GB"/>
-              </w:rPr>
-            </w:pPr>
-            <w:r>
-              <w:rPr>
-                <w:rFonts w:ascii="Tahoma" w:hAnsi="Tahoma" w:cs="Tahoma"/>
-                <w:b/>
-                <w:sz w:val="18"/>
-                <w:szCs w:val="18"/>
-                <w:lang w:eastAsia="en-GB"/>
-              </w:rPr>
-              <w:t>Worked in a fast paced, constantly changing Agile environment</w:t>
-            </w:r>
-            <w:r>
-              <w:rPr>
-                <w:rFonts w:ascii="Tahoma" w:hAnsi="Tahoma" w:cs="Tahoma"/>
-                <w:sz w:val="18"/>
-                <w:szCs w:val="18"/>
-                <w:lang w:eastAsia="en-GB"/>
-              </w:rPr>
-              <w:t xml:space="preserve"> and managed multiple concurrent projects, tasks and products</w:t>
+                <w:rStyle w:val="normaltextrun"/>
+                <w:rFonts w:eastAsia="Times New Roman" w:cs="Segoe UI"/>
+              </w:rPr>
+            </w:pPr>
+            <w:r>
+              <w:rPr>
+                <w:rStyle w:val="normaltextrun"/>
+                <w:rFonts w:eastAsia="Times New Roman" w:cs="Segoe UI"/>
+              </w:rPr>
+              <w:t>Involvement in the test execution result Analyzing and defect reporting.</w:t>
+            </w:r>
+          </w:p>
+          <w:p>
+            <w:pPr>
+              <w:pStyle w:val="ListParagraph"/>
+              <w:numPr>
+                <w:ilvl w:val="0"/>
+                <w:numId w:val="11"/>
+              </w:numPr>
+              <w:jc w:val="both"/>
+              <w:rPr>
+                <w:rStyle w:val="normaltextrun"/>
+                <w:rFonts w:eastAsia="Times New Roman" w:cs="Segoe UI"/>
+              </w:rPr>
+            </w:pPr>
+            <w:r>
+              <w:rPr>
+                <w:rStyle w:val="normaltextrun"/>
+                <w:rFonts w:eastAsia="Times New Roman" w:cs="Segoe UI"/>
+              </w:rPr>
+              <w:t>Created Test cases using element locators and selenium WebDriver methods.</w:t>
+            </w:r>
+          </w:p>
+          <w:p>
+            <w:pPr>
+              <w:pStyle w:val="ListParagraph"/>
+              <w:numPr>
+                <w:ilvl w:val="0"/>
+                <w:numId w:val="11"/>
+              </w:numPr>
+              <w:jc w:val="both"/>
+              <w:rPr>
+                <w:rStyle w:val="normaltextrun"/>
+                <w:rFonts w:eastAsia="Times New Roman" w:cs="Segoe UI"/>
+              </w:rPr>
+            </w:pPr>
+            <w:r>
+              <w:rPr>
+                <w:rStyle w:val="normaltextrun"/>
+                <w:rFonts w:eastAsia="Times New Roman" w:cs="Segoe UI"/>
+              </w:rPr>
+              <w:t xml:space="preserve">Involved </w:t>
+            </w:r>
+            <w:r>
+              <w:rPr>
+                <w:rStyle w:val="normaltextrun"/>
+                <w:rFonts w:eastAsia="Times New Roman"/>
+              </w:rPr>
+              <w:t>in writing the SQL queries to validate actual development</w:t>
+            </w:r>
+          </w:p>
+          <w:p>
+            <w:pPr>
+              <w:pStyle w:val="ListParagraph"/>
+              <w:numPr>
+                <w:ilvl w:val="0"/>
+                <w:numId w:val="11"/>
+              </w:numPr>
+              <w:jc w:val="both"/>
+              <w:rPr>
+                <w:rStyle w:val="normaltextrun"/>
+                <w:rFonts w:eastAsia="Times New Roman" w:cs="Segoe UI"/>
+              </w:rPr>
+            </w:pPr>
+            <w:r>
+              <w:rPr>
+                <w:rStyle w:val="normaltextrun"/>
+                <w:rFonts w:eastAsia="Times New Roman" w:cs="Segoe UI"/>
+              </w:rPr>
+              <w:t xml:space="preserve">Project was automated with </w:t>
+            </w:r>
+            <w:proofErr w:type="spellStart"/>
+            <w:r>
+              <w:rPr>
+                <w:rStyle w:val="normaltextrun"/>
+                <w:rFonts w:eastAsia="Times New Roman" w:cs="Segoe UI"/>
+              </w:rPr>
+              <w:t>PageObject</w:t>
+            </w:r>
+            <w:proofErr w:type="spellEnd"/>
+            <w:r>
+              <w:rPr>
+                <w:rStyle w:val="normaltextrun"/>
+                <w:rFonts w:eastAsia="Times New Roman" w:cs="Segoe UI"/>
+              </w:rPr>
+              <w:t xml:space="preserve"> Model using selenium WebDriver</w:t>
+            </w:r>
+          </w:p>
+          <w:p>
+            <w:pPr>
+              <w:pStyle w:val="ListParagraph"/>
+              <w:numPr>
+                <w:ilvl w:val="0"/>
+                <w:numId w:val="11"/>
+              </w:numPr>
+              <w:jc w:val="both"/>
+              <w:rPr>
+                <w:rStyle w:val="normaltextrun"/>
+                <w:rFonts w:eastAsia="Times New Roman" w:cs="Segoe UI"/>
+              </w:rPr>
+            </w:pPr>
+            <w:r>
+              <w:rPr>
+                <w:rStyle w:val="normaltextrun"/>
+                <w:rFonts w:eastAsia="Times New Roman" w:cs="Segoe UI"/>
+              </w:rPr>
+              <w:t xml:space="preserve">Enhanced Test cases using java programming feature and using </w:t>
+            </w:r>
+            <w:proofErr w:type="spellStart"/>
+            <w:r>
+              <w:rPr>
+                <w:rStyle w:val="normaltextrun"/>
+                <w:rFonts w:eastAsia="Times New Roman" w:cs="Segoe UI"/>
+              </w:rPr>
+              <w:t>TestNg</w:t>
+            </w:r>
+            <w:proofErr w:type="spellEnd"/>
+            <w:r>
+              <w:rPr>
+                <w:rStyle w:val="normaltextrun"/>
+                <w:rFonts w:eastAsia="Times New Roman" w:cs="Segoe UI"/>
+              </w:rPr>
+              <w:t xml:space="preserve"> frame work.</w:t>
+            </w:r>
+          </w:p>
+          <w:p>
+            <w:pPr>
+              <w:pStyle w:val="ListParagraph"/>
+              <w:numPr>
+                <w:ilvl w:val="0"/>
+                <w:numId w:val="11"/>
+              </w:numPr>
+              <w:jc w:val="both"/>
+              <w:rPr>
+                <w:rStyle w:val="normaltextrun"/>
+                <w:rFonts w:eastAsia="Times New Roman" w:cs="Segoe UI"/>
+              </w:rPr>
+            </w:pPr>
+            <w:r>
+              <w:rPr>
+                <w:rStyle w:val="normaltextrun"/>
+                <w:rFonts w:eastAsia="Times New Roman" w:cs="Segoe UI"/>
+              </w:rPr>
+              <w:t>Execution of selenium Test Cases and Reporting defects by using Jira.</w:t>
+            </w:r>
+          </w:p>
+          <w:p>
+            <w:pPr>
+              <w:pStyle w:val="ListParagraph"/>
+              <w:numPr>
+                <w:ilvl w:val="0"/>
+                <w:numId w:val="11"/>
+              </w:numPr>
+              <w:jc w:val="both"/>
+              <w:rPr>
+                <w:rStyle w:val="normaltextrun"/>
+                <w:rFonts w:eastAsia="Times New Roman" w:cs="Segoe UI"/>
+              </w:rPr>
+            </w:pPr>
+            <w:r>
+              <w:rPr>
+                <w:rStyle w:val="normaltextrun"/>
+                <w:rFonts w:eastAsia="Times New Roman" w:cs="Segoe UI"/>
+              </w:rPr>
+              <w:t>Conducted Regression, Data driven, cross browsing testing and parallel execution.</w:t>
+            </w:r>
+          </w:p>
+          <w:p>
+            <w:pPr>
+              <w:pStyle w:val="ListParagraph"/>
+              <w:numPr>
+                <w:ilvl w:val="0"/>
+                <w:numId w:val="11"/>
+              </w:numPr>
+              <w:jc w:val="both"/>
+              <w:rPr>
+                <w:rStyle w:val="normaltextrun"/>
+                <w:rFonts w:eastAsia="Times New Roman" w:cs="Segoe UI"/>
+              </w:rPr>
+            </w:pPr>
+            <w:r>
+              <w:rPr>
+                <w:rStyle w:val="normaltextrun"/>
+                <w:rFonts w:eastAsia="Times New Roman" w:cs="Segoe UI"/>
+              </w:rPr>
+              <w:t>Involved in helping the team members as and when needed.</w:t>
+            </w:r>
+          </w:p>
+          <w:p>
+            <w:pPr>
+              <w:pStyle w:val="ListParagraph"/>
+              <w:numPr>
+                <w:ilvl w:val="0"/>
+                <w:numId w:val="11"/>
+              </w:numPr>
+              <w:jc w:val="both"/>
+              <w:rPr>
+                <w:rFonts w:eastAsia="Times New Roman" w:cs="Segoe UI"/>
+              </w:rPr>
+            </w:pPr>
+            <w:r>
+              <w:rPr>
+                <w:rStyle w:val="normaltextrun"/>
+                <w:rFonts w:eastAsia="Times New Roman" w:cs="Segoe UI"/>
+              </w:rPr>
+              <w:t>Automated Web Service API’s by using Rest Assured and Java.</w:t>
             </w:r>
           </w:p>
         </w:tc>
@@ -6382,7 +6919,7 @@
                           <pic:cNvPicPr/>
                         </pic:nvPicPr>
                         <pic:blipFill>
-                          <a:blip r:embed="rId15" cstate="print">
+                          <a:blip r:embed="rId21" cstate="print">
                             <a:extLst>
                               <a:ext uri="{28A0092B-C50C-407E-A947-70E740481C1C}">
                                 <a14:useLocalDpi xmlns:a14="http://schemas.microsoft.com/office/drawing/2010/main" val="0"/>
@@ -6730,7 +7267,7 @@
                           <pic:cNvPicPr/>
                         </pic:nvPicPr>
                         <pic:blipFill>
-                          <a:blip r:embed="rId15" cstate="print">
+                          <a:blip r:embed="rId21" cstate="print">
                             <a:extLst>
                               <a:ext uri="{28A0092B-C50C-407E-A947-70E740481C1C}">
                                 <a14:useLocalDpi xmlns:a14="http://schemas.microsoft.com/office/drawing/2010/main" val="0"/>
@@ -7100,7 +7637,7 @@
       </w:pPr>
     </w:p>
     <w:sectPr>
-      <w:pgSz w:w="12240" w:h="15840"/>
+      <w:pgSz w:w="12240" w:h="20160" w:code="5"/>
       <w:pgMar w:top="0" w:right="0" w:bottom="0" w:left="0" w:header="720" w:footer="720" w:gutter="0"/>
       <w:cols w:space="720"/>
       <w:docGrid w:linePitch="360"/>
@@ -8013,6 +8550,119 @@
     </w:lvl>
   </w:abstractNum>
   <w:abstractNum w:abstractNumId="7" w15:restartNumberingAfterBreak="0">
+    <w:nsid w:val="5ED55505"/>
+    <w:multiLevelType w:val="hybridMultilevel"/>
+    <w:tmpl w:val="AFD616F2"/>
+    <w:lvl w:ilvl="0" w:tplc="04090001">
+      <w:start w:val="1"/>
+      <w:numFmt w:val="bullet"/>
+      <w:lvlText w:val=""/>
+      <w:lvlJc w:val="left"/>
+      <w:pPr>
+        <w:ind w:left="720" w:hanging="360"/>
+      </w:pPr>
+      <w:rPr>
+        <w:rFonts w:ascii="Symbol" w:hAnsi="Symbol" w:hint="default"/>
+      </w:rPr>
+    </w:lvl>
+    <w:lvl w:ilvl="1" w:tplc="04090003">
+      <w:start w:val="1"/>
+      <w:numFmt w:val="bullet"/>
+      <w:lvlText w:val="o"/>
+      <w:lvlJc w:val="left"/>
+      <w:pPr>
+        <w:ind w:left="1440" w:hanging="360"/>
+      </w:pPr>
+      <w:rPr>
+        <w:rFonts w:ascii="Courier New" w:hAnsi="Courier New" w:cs="Courier New" w:hint="default"/>
+      </w:rPr>
+    </w:lvl>
+    <w:lvl w:ilvl="2" w:tplc="04090005">
+      <w:start w:val="1"/>
+      <w:numFmt w:val="bullet"/>
+      <w:lvlText w:val=""/>
+      <w:lvlJc w:val="left"/>
+      <w:pPr>
+        <w:ind w:left="2160" w:hanging="360"/>
+      </w:pPr>
+      <w:rPr>
+        <w:rFonts w:ascii="Wingdings" w:hAnsi="Wingdings" w:hint="default"/>
+      </w:rPr>
+    </w:lvl>
+    <w:lvl w:ilvl="3" w:tplc="04090001">
+      <w:start w:val="1"/>
+      <w:numFmt w:val="bullet"/>
+      <w:lvlText w:val=""/>
+      <w:lvlJc w:val="left"/>
+      <w:pPr>
+        <w:ind w:left="2880" w:hanging="360"/>
+      </w:pPr>
+      <w:rPr>
+        <w:rFonts w:ascii="Symbol" w:hAnsi="Symbol" w:hint="default"/>
+      </w:rPr>
+    </w:lvl>
+    <w:lvl w:ilvl="4" w:tplc="04090003">
+      <w:start w:val="1"/>
+      <w:numFmt w:val="bullet"/>
+      <w:lvlText w:val="o"/>
+      <w:lvlJc w:val="left"/>
+      <w:pPr>
+        <w:ind w:left="3600" w:hanging="360"/>
+      </w:pPr>
+      <w:rPr>
+        <w:rFonts w:ascii="Courier New" w:hAnsi="Courier New" w:cs="Courier New" w:hint="default"/>
+      </w:rPr>
+    </w:lvl>
+    <w:lvl w:ilvl="5" w:tplc="04090005">
+      <w:start w:val="1"/>
+      <w:numFmt w:val="bullet"/>
+      <w:lvlText w:val=""/>
+      <w:lvlJc w:val="left"/>
+      <w:pPr>
+        <w:ind w:left="4320" w:hanging="360"/>
+      </w:pPr>
+      <w:rPr>
+        <w:rFonts w:ascii="Wingdings" w:hAnsi="Wingdings" w:hint="default"/>
+      </w:rPr>
+    </w:lvl>
+    <w:lvl w:ilvl="6" w:tplc="04090001">
+      <w:start w:val="1"/>
+      <w:numFmt w:val="bullet"/>
+      <w:lvlText w:val=""/>
+      <w:lvlJc w:val="left"/>
+      <w:pPr>
+        <w:ind w:left="5040" w:hanging="360"/>
+      </w:pPr>
+      <w:rPr>
+        <w:rFonts w:ascii="Symbol" w:hAnsi="Symbol" w:hint="default"/>
+      </w:rPr>
+    </w:lvl>
+    <w:lvl w:ilvl="7" w:tplc="04090003">
+      <w:start w:val="1"/>
+      <w:numFmt w:val="bullet"/>
+      <w:lvlText w:val="o"/>
+      <w:lvlJc w:val="left"/>
+      <w:pPr>
+        <w:ind w:left="5760" w:hanging="360"/>
+      </w:pPr>
+      <w:rPr>
+        <w:rFonts w:ascii="Courier New" w:hAnsi="Courier New" w:cs="Courier New" w:hint="default"/>
+      </w:rPr>
+    </w:lvl>
+    <w:lvl w:ilvl="8" w:tplc="04090005">
+      <w:start w:val="1"/>
+      <w:numFmt w:val="bullet"/>
+      <w:lvlText w:val=""/>
+      <w:lvlJc w:val="left"/>
+      <w:pPr>
+        <w:ind w:left="6480" w:hanging="360"/>
+      </w:pPr>
+      <w:rPr>
+        <w:rFonts w:ascii="Wingdings" w:hAnsi="Wingdings" w:hint="default"/>
+      </w:rPr>
+    </w:lvl>
+  </w:abstractNum>
+  <w:abstractNum w:abstractNumId="8" w15:restartNumberingAfterBreak="0">
     <w:nsid w:val="60BE2701"/>
     <w:multiLevelType w:val="hybridMultilevel"/>
     <w:tmpl w:val="16DC443A"/>
@@ -8127,7 +8777,7 @@
       </w:rPr>
     </w:lvl>
   </w:abstractNum>
-  <w:abstractNum w:abstractNumId="8" w15:restartNumberingAfterBreak="0">
+  <w:abstractNum w:abstractNumId="9" w15:restartNumberingAfterBreak="0">
     <w:nsid w:val="68E61140"/>
     <w:multiLevelType w:val="hybridMultilevel"/>
     <w:tmpl w:val="CC705C3C"/>
@@ -8269,7 +8919,7 @@
       </w:rPr>
     </w:lvl>
   </w:abstractNum>
-  <w:abstractNum w:abstractNumId="9" w15:restartNumberingAfterBreak="0">
+  <w:abstractNum w:abstractNumId="10" w15:restartNumberingAfterBreak="0">
     <w:nsid w:val="75B9112D"/>
     <w:multiLevelType w:val="hybridMultilevel"/>
     <w:tmpl w:val="2B2201A6"/>
@@ -8391,13 +9041,13 @@
     <w:abstractNumId w:val="3"/>
   </w:num>
   <w:num w:numId="3">
-    <w:abstractNumId w:val="7"/>
+    <w:abstractNumId w:val="8"/>
   </w:num>
   <w:num w:numId="4">
     <w:abstractNumId w:val="1"/>
   </w:num>
   <w:num w:numId="5">
-    <w:abstractNumId w:val="8"/>
+    <w:abstractNumId w:val="9"/>
   </w:num>
   <w:num w:numId="6">
     <w:abstractNumId w:val="2"/>
@@ -8406,13 +9056,16 @@
     <w:abstractNumId w:val="6"/>
   </w:num>
   <w:num w:numId="8">
-    <w:abstractNumId w:val="9"/>
+    <w:abstractNumId w:val="10"/>
   </w:num>
   <w:num w:numId="9">
     <w:abstractNumId w:val="5"/>
   </w:num>
   <w:num w:numId="10">
     <w:abstractNumId w:val="4"/>
+  </w:num>
+  <w:num w:numId="11">
+    <w:abstractNumId w:val="7"/>
   </w:num>
 </w:numbering>
 </file>
@@ -8540,6 +9193,7 @@
     <w:lsdException w:name="HTML Sample" w:semiHidden="1" w:unhideWhenUsed="1"/>
     <w:lsdException w:name="HTML Typewriter" w:semiHidden="1" w:unhideWhenUsed="1"/>
     <w:lsdException w:name="HTML Variable" w:semiHidden="1" w:unhideWhenUsed="1"/>
+    <w:lsdException w:name="Normal Table" w:semiHidden="1" w:unhideWhenUsed="1"/>
     <w:lsdException w:name="annotation subject" w:semiHidden="1" w:unhideWhenUsed="1"/>
     <w:lsdException w:name="No List" w:semiHidden="1" w:unhideWhenUsed="1"/>
     <w:lsdException w:name="Outline List 1" w:semiHidden="1" w:unhideWhenUsed="1"/>
@@ -8583,8 +9237,10 @@
     <w:lsdException w:name="Table Elegant" w:semiHidden="1" w:unhideWhenUsed="1"/>
     <w:lsdException w:name="Table Professional" w:semiHidden="1" w:unhideWhenUsed="1"/>
     <w:lsdException w:name="Table Subtle 1" w:semiHidden="1" w:unhideWhenUsed="1"/>
+    <w:lsdException w:name="Table Subtle 2" w:semiHidden="1" w:unhideWhenUsed="1"/>
     <w:lsdException w:name="Table Web 1" w:semiHidden="1" w:unhideWhenUsed="1"/>
     <w:lsdException w:name="Table Web 2" w:semiHidden="1" w:unhideWhenUsed="1"/>
+    <w:lsdException w:name="Table Web 3" w:semiHidden="1" w:unhideWhenUsed="1"/>
     <w:lsdException w:name="Balloon Text" w:semiHidden="1" w:unhideWhenUsed="1"/>
     <w:lsdException w:name="Table Grid" w:uiPriority="39"/>
     <w:lsdException w:name="Table Theme" w:semiHidden="1" w:unhideWhenUsed="1"/>
@@ -8611,7 +9267,7 @@
     <w:lsdException w:name="Medium Shading 2 Accent 1" w:uiPriority="64"/>
     <w:lsdException w:name="Medium List 1 Accent 1" w:uiPriority="65"/>
     <w:lsdException w:name="Revision" w:semiHidden="1"/>
-    <w:lsdException w:name="List Paragraph" w:uiPriority="34" w:qFormat="1"/>
+    <w:lsdException w:name="List Paragraph" w:uiPriority="0" w:qFormat="1"/>
     <w:lsdException w:name="Quote" w:uiPriority="29" w:qFormat="1"/>
     <w:lsdException w:name="Intense Quote" w:uiPriority="30" w:qFormat="1"/>
     <w:lsdException w:name="Medium List 2 Accent 1" w:uiPriority="66"/>
@@ -8811,6 +9467,7 @@
   <w:style w:type="paragraph" w:default="1" w:styleId="Normal">
     <w:name w:val="Normal"/>
     <w:qFormat/>
+    <w:rsid w:val="003F59D7"/>
   </w:style>
   <w:style w:type="character" w:default="1" w:styleId="DefaultParagraphFont">
     <w:name w:val="Default Paragraph Font"/>
@@ -8904,7 +9561,6 @@
     <w:aliases w:val="Resume Title,Citation List,heading 4,Paragraphe de liste1,Puces,texte de base,Lettre d'introduction,Numbered paragraph 1,References,List_Paragraph,Multilevel para_II,List Paragraph1,Graphic,Ha,Heading 41,Bullets1,Colorful List - Accent 11"/>
     <w:basedOn w:val="Normal"/>
     <w:link w:val="ListParagraphChar"/>
-    <w:uiPriority w:val="34"/>
     <w:qFormat/>
     <w:rsid w:val="00E275C9"/>
     <w:pPr>
@@ -9010,6 +9666,41 @@
     <w:semiHidden/>
     <w:unhideWhenUsed/>
     <w:rsid w:val="00E40CE6"/>
+    <w:rPr>
+      <w:color w:val="605E5C"/>
+      <w:shd w:val="clear" w:color="auto" w:fill="E1DFDD"/>
+    </w:rPr>
+  </w:style>
+  <w:style w:type="character" w:customStyle="1" w:styleId="normaltextrun">
+    <w:name w:val="normaltextrun"/>
+    <w:basedOn w:val="DefaultParagraphFont"/>
+    <w:rsid w:val="003A7326"/>
+  </w:style>
+  <w:style w:type="paragraph" w:customStyle="1" w:styleId="paragraph">
+    <w:name w:val="paragraph"/>
+    <w:basedOn w:val="Normal"/>
+    <w:rsid w:val="003F59D7"/>
+    <w:pPr>
+      <w:spacing w:before="100" w:beforeAutospacing="1" w:after="100" w:afterAutospacing="1" w:line="240" w:lineRule="auto"/>
+    </w:pPr>
+    <w:rPr>
+      <w:rFonts w:ascii="Times New Roman" w:eastAsia="Times New Roman" w:hAnsi="Times New Roman" w:cs="Times New Roman"/>
+      <w:sz w:val="24"/>
+      <w:szCs w:val="24"/>
+    </w:rPr>
+  </w:style>
+  <w:style w:type="character" w:customStyle="1" w:styleId="eop">
+    <w:name w:val="eop"/>
+    <w:basedOn w:val="DefaultParagraphFont"/>
+    <w:rsid w:val="003F59D7"/>
+  </w:style>
+  <w:style w:type="character" w:styleId="UnresolvedMention">
+    <w:name w:val="Unresolved Mention"/>
+    <w:basedOn w:val="DefaultParagraphFont"/>
+    <w:uiPriority w:val="99"/>
+    <w:semiHidden/>
+    <w:unhideWhenUsed/>
+    <w:rsid w:val="000E7F82"/>
     <w:rPr>
       <w:color w:val="605E5C"/>
       <w:shd w:val="clear" w:color="auto" w:fill="E1DFDD"/>
@@ -9301,4 +9992,16 @@
   <a:objectDefaults/>
   <a:extraClrSchemeLst/>
 </a:theme>
+</file>
+
+<file path=customXml/item1.xml><?xml version="1.0" encoding="utf-8"?>
+<b:Sources xmlns:b="http://schemas.openxmlformats.org/officeDocument/2006/bibliography" xmlns="http://schemas.openxmlformats.org/officeDocument/2006/bibliography" SelectedStyle="\APASixthEditionOfficeOnline.xsl" StyleName="APA" Version="6"/>
+</file>
+
+<file path=customXml/itemProps1.xml><?xml version="1.0" encoding="utf-8"?>
+<ds:datastoreItem xmlns:ds="http://schemas.openxmlformats.org/officeDocument/2006/customXml" ds:itemID="{18F8CC82-BC08-41E0-8DA3-5E9A5525CF32}">
+  <ds:schemaRefs>
+    <ds:schemaRef ds:uri="http://schemas.openxmlformats.org/officeDocument/2006/bibliography"/>
+  </ds:schemaRefs>
+</ds:datastoreItem>
 </file>